--- a/documentation/HDD Benchmarks.docx
+++ b/documentation/HDD Benchmarks.docx
@@ -3,12 +3,36 @@
 <w:document xmlns:wpc="http://schemas.microsoft.com/office/word/2010/wordprocessingCanvas" xmlns:cx="http://schemas.microsoft.com/office/drawing/2014/chartex" xmlns:cx1="http://schemas.microsoft.com/office/drawing/2015/9/8/chartex" xmlns:mc="http://schemas.openxmlformats.org/markup-compatibility/2006" xmlns:o="urn:schemas-microsoft-com:office:office" xmlns:r="http://schemas.openxmlformats.org/officeDocument/2006/relationships" xmlns:m="http://schemas.openxmlformats.org/officeDocument/2006/math" xmlns:v="urn:schemas-microsoft-com:vml" xmlns:wp14="http://schemas.microsoft.com/office/word/2010/wordprocessingDrawing" xmlns:wp="http://schemas.openxmlformats.org/drawingml/2006/wordprocessingDrawing" xmlns:w10="urn:schemas-microsoft-com:office:word" xmlns:w="http://schemas.openxmlformats.org/wordprocessingml/2006/main" xmlns:w14="http://schemas.microsoft.com/office/word/2010/wordml" xmlns:w15="http://schemas.microsoft.com/office/word/2012/wordml" xmlns:w16se="http://schemas.microsoft.com/office/word/2015/wordml/symex" xmlns:wpg="http://schemas.microsoft.com/office/word/2010/wordprocessingGroup" xmlns:wpi="http://schemas.microsoft.com/office/word/2010/wordprocessingInk" xmlns:wne="http://schemas.microsoft.com/office/word/2006/wordml" xmlns:wps="http://schemas.microsoft.com/office/word/2010/wordprocessingShape" mc:Ignorable="w14 w15 w16se wp14">
   <w:body>
     <w:p>
+      <w:pPr>
+        <w:pStyle w:val="Titel"/>
+      </w:pPr>
       <w:r>
         <w:t>HDD Benchmarks</w:t>
       </w:r>
     </w:p>
     <w:p/>
     <w:p>
+      <w:pPr>
+        <w:pStyle w:val="berschrift1"/>
+      </w:pPr>
+      <w:r>
+        <w:t>Anmerkungen</w:t>
+      </w:r>
+    </w:p>
+    <w:p>
+      <w:r>
+        <w:t xml:space="preserve">Die Tests mit den Performance Tools wurden ganz Am Ende durchgeführt. Das heißt, die tDisk war bereits sehr ausgelastet und der gesamte Speicher der SSD Festplatte war bereits verbraucht. Die Ergebnisse wurden somit nur durch Optimierung </w:t>
+      </w:r>
+      <w:proofErr w:type="spellStart"/>
+      <w:r>
+        <w:t>erzielt.</w:t>
+      </w:r>
+      <w:proofErr w:type="spellEnd"/>
+    </w:p>
+    <w:p>
+      <w:pPr>
+        <w:pStyle w:val="berschrift1"/>
+      </w:pPr>
       <w:proofErr w:type="spellStart"/>
       <w:r>
         <w:t>HDTune</w:t>
@@ -16,101 +40,1967 @@
       <w:proofErr w:type="spellEnd"/>
     </w:p>
     <w:p>
-      <w:r>
+      <w:hyperlink r:id="rId5" w:history="1">
+        <w:r>
+          <w:rPr>
+            <w:rStyle w:val="Hyperlink"/>
+          </w:rPr>
+          <w:t>http://www.hdtune.com/</w:t>
+        </w:r>
+      </w:hyperlink>
+    </w:p>
+    <w:p>
+      <w:pPr>
+        <w:pStyle w:val="Zitat"/>
+      </w:pPr>
+      <w:r>
+        <w:rPr>
+          <w:b/>
+          <w:bCs/>
+        </w:rPr>
+        <w:t>HD Tune Pro</w:t>
+      </w:r>
+      <w:r>
+        <w:t xml:space="preserve"> </w:t>
+      </w:r>
+      <w:proofErr w:type="spellStart"/>
+      <w:r>
+        <w:t>is</w:t>
+      </w:r>
+      <w:proofErr w:type="spellEnd"/>
+      <w:r>
+        <w:t xml:space="preserve"> a </w:t>
+      </w:r>
+      <w:proofErr w:type="spellStart"/>
+      <w:r>
+        <w:t>hard</w:t>
+      </w:r>
+      <w:proofErr w:type="spellEnd"/>
+      <w:r>
+        <w:t xml:space="preserve"> </w:t>
+      </w:r>
+      <w:proofErr w:type="spellStart"/>
+      <w:r>
+        <w:t>disk</w:t>
+      </w:r>
+      <w:proofErr w:type="spellEnd"/>
+      <w:r>
+        <w:t xml:space="preserve"> / SSD </w:t>
+      </w:r>
+      <w:proofErr w:type="spellStart"/>
+      <w:r>
+        <w:t>utility</w:t>
+      </w:r>
+      <w:proofErr w:type="spellEnd"/>
+      <w:r>
+        <w:t xml:space="preserve"> </w:t>
+      </w:r>
+      <w:proofErr w:type="spellStart"/>
+      <w:r>
+        <w:t>with</w:t>
+      </w:r>
+      <w:proofErr w:type="spellEnd"/>
+      <w:r>
+        <w:t xml:space="preserve"> </w:t>
+      </w:r>
+      <w:proofErr w:type="spellStart"/>
+      <w:r>
+        <w:t>many</w:t>
+      </w:r>
+      <w:proofErr w:type="spellEnd"/>
+      <w:r>
+        <w:t xml:space="preserve"> </w:t>
+      </w:r>
+      <w:proofErr w:type="spellStart"/>
+      <w:r>
+        <w:t>functions</w:t>
+      </w:r>
+      <w:proofErr w:type="spellEnd"/>
+      <w:r>
+        <w:t xml:space="preserve">. </w:t>
+      </w:r>
+      <w:proofErr w:type="spellStart"/>
+      <w:r>
+        <w:t>It</w:t>
+      </w:r>
+      <w:proofErr w:type="spellEnd"/>
+      <w:r>
+        <w:t xml:space="preserve"> </w:t>
+      </w:r>
+      <w:proofErr w:type="spellStart"/>
+      <w:r>
+        <w:t>can</w:t>
+      </w:r>
+      <w:proofErr w:type="spellEnd"/>
+      <w:r>
+        <w:t xml:space="preserve"> </w:t>
+      </w:r>
+      <w:proofErr w:type="spellStart"/>
+      <w:r>
+        <w:t>be</w:t>
+      </w:r>
+      <w:proofErr w:type="spellEnd"/>
+      <w:r>
+        <w:t xml:space="preserve"> </w:t>
+      </w:r>
+      <w:proofErr w:type="spellStart"/>
+      <w:r>
+        <w:t>used</w:t>
+      </w:r>
+      <w:proofErr w:type="spellEnd"/>
+      <w:r>
+        <w:t xml:space="preserve"> </w:t>
+      </w:r>
+      <w:proofErr w:type="spellStart"/>
+      <w:r>
+        <w:t>to</w:t>
+      </w:r>
+      <w:proofErr w:type="spellEnd"/>
+      <w:r>
+        <w:t xml:space="preserve"> </w:t>
+      </w:r>
+      <w:proofErr w:type="spellStart"/>
+      <w:r>
+        <w:t>measure</w:t>
+      </w:r>
+      <w:proofErr w:type="spellEnd"/>
+      <w:r>
+        <w:t xml:space="preserve"> </w:t>
+      </w:r>
+      <w:proofErr w:type="spellStart"/>
+      <w:r>
+        <w:t>the</w:t>
+      </w:r>
+      <w:proofErr w:type="spellEnd"/>
+      <w:r>
+        <w:t xml:space="preserve"> </w:t>
+      </w:r>
+      <w:proofErr w:type="spellStart"/>
+      <w:r>
+        <w:t>drive's</w:t>
+      </w:r>
+      <w:proofErr w:type="spellEnd"/>
+      <w:r>
+        <w:t xml:space="preserve"> </w:t>
+      </w:r>
+      <w:proofErr w:type="spellStart"/>
+      <w:r>
+        <w:t>performance</w:t>
+      </w:r>
+      <w:proofErr w:type="spellEnd"/>
+      <w:r>
+        <w:t xml:space="preserve">, </w:t>
+      </w:r>
+      <w:proofErr w:type="spellStart"/>
+      <w:r>
+        <w:t>scan</w:t>
+      </w:r>
+      <w:proofErr w:type="spellEnd"/>
+      <w:r>
+        <w:t xml:space="preserve"> </w:t>
+      </w:r>
+      <w:proofErr w:type="spellStart"/>
+      <w:r>
+        <w:t>for</w:t>
+      </w:r>
+      <w:proofErr w:type="spellEnd"/>
+      <w:r>
+        <w:t xml:space="preserve"> </w:t>
+      </w:r>
+      <w:proofErr w:type="spellStart"/>
+      <w:r>
+        <w:t>errors</w:t>
+      </w:r>
+      <w:proofErr w:type="spellEnd"/>
+      <w:r>
+        <w:t xml:space="preserve">, check </w:t>
+      </w:r>
+      <w:proofErr w:type="spellStart"/>
+      <w:r>
+        <w:t>the</w:t>
+      </w:r>
+      <w:proofErr w:type="spellEnd"/>
+      <w:r>
+        <w:t xml:space="preserve"> </w:t>
+      </w:r>
+      <w:proofErr w:type="spellStart"/>
+      <w:r>
+        <w:t>health</w:t>
+      </w:r>
+      <w:proofErr w:type="spellEnd"/>
+      <w:r>
+        <w:t xml:space="preserve"> </w:t>
+      </w:r>
+      <w:proofErr w:type="spellStart"/>
+      <w:r>
+        <w:t>status</w:t>
+      </w:r>
+      <w:proofErr w:type="spellEnd"/>
+      <w:r>
+        <w:t xml:space="preserve"> (S.M.A.R.T.), </w:t>
+      </w:r>
+      <w:proofErr w:type="spellStart"/>
+      <w:r>
+        <w:t>securely</w:t>
+      </w:r>
+      <w:proofErr w:type="spellEnd"/>
+      <w:r>
+        <w:t xml:space="preserve"> </w:t>
+      </w:r>
+      <w:proofErr w:type="spellStart"/>
+      <w:r>
+        <w:t>erase</w:t>
+      </w:r>
+      <w:proofErr w:type="spellEnd"/>
+      <w:r>
+        <w:t xml:space="preserve"> all </w:t>
+      </w:r>
+      <w:proofErr w:type="spellStart"/>
+      <w:r>
+        <w:t>data</w:t>
+      </w:r>
+      <w:proofErr w:type="spellEnd"/>
+      <w:r>
+        <w:t xml:space="preserve"> </w:t>
+      </w:r>
+      <w:proofErr w:type="spellStart"/>
+      <w:r>
+        <w:t>and</w:t>
+      </w:r>
+      <w:proofErr w:type="spellEnd"/>
+      <w:r>
+        <w:t xml:space="preserve"> </w:t>
+      </w:r>
+      <w:proofErr w:type="spellStart"/>
+      <w:r>
+        <w:t>much</w:t>
+      </w:r>
+      <w:proofErr w:type="spellEnd"/>
+      <w:r>
+        <w:t xml:space="preserve"> </w:t>
+      </w:r>
+      <w:proofErr w:type="spellStart"/>
+      <w:r>
+        <w:t>more</w:t>
+      </w:r>
+      <w:proofErr w:type="spellEnd"/>
+      <w:r>
+        <w:t>.</w:t>
+      </w:r>
+    </w:p>
+    <w:p>
+      <w:r>
+        <w:t xml:space="preserve">Alle Tests wurden rein lesend durchgeführt, weil es </w:t>
+      </w:r>
+      <w:r>
+        <w:t>für Tests mit Schreibzugriff eine eigene Partition gebraucht hätte, die zu dem Zeitpunkt nicht zur Verfügung stand.</w:t>
+      </w:r>
+    </w:p>
+    <w:p/>
+    <w:p>
+      <w:pPr>
+        <w:pStyle w:val="berschrift2"/>
+      </w:pPr>
+      <w:r>
+        <w:t>KPIs</w:t>
+      </w:r>
+    </w:p>
+    <w:p>
+      <w:pPr>
+        <w:rPr>
+          <w:rFonts w:ascii="SegoeUI" w:hAnsi="SegoeUI" w:cs="SegoeUI"/>
+          <w:sz w:val="24"/>
+          <w:szCs w:val="24"/>
+        </w:rPr>
+      </w:pPr>
+      <w:r>
+        <w:rPr>
+          <w:rFonts w:ascii="SegoeUI" w:hAnsi="SegoeUI" w:cs="SegoeUI"/>
+          <w:sz w:val="24"/>
+          <w:szCs w:val="24"/>
+        </w:rPr>
+        <w:t xml:space="preserve">Random </w:t>
+      </w:r>
+      <w:proofErr w:type="spellStart"/>
+      <w:r>
+        <w:rPr>
+          <w:rFonts w:ascii="SegoeUI" w:hAnsi="SegoeUI" w:cs="SegoeUI"/>
+          <w:sz w:val="24"/>
+          <w:szCs w:val="24"/>
+        </w:rPr>
+        <w:t>seek</w:t>
+      </w:r>
+      <w:proofErr w:type="spellEnd"/>
+      <w:r>
+        <w:rPr>
+          <w:rFonts w:ascii="SegoeUI" w:hAnsi="SegoeUI" w:cs="SegoeUI"/>
+          <w:sz w:val="24"/>
+          <w:szCs w:val="24"/>
+        </w:rPr>
+        <w:t xml:space="preserve">: </w:t>
+      </w:r>
+      <w:proofErr w:type="spellStart"/>
+      <w:r>
+        <w:rPr>
+          <w:rFonts w:ascii="SegoeUI" w:hAnsi="SegoeUI" w:cs="SegoeUI"/>
+          <w:sz w:val="24"/>
+          <w:szCs w:val="24"/>
+        </w:rPr>
+        <w:t>performs</w:t>
+      </w:r>
+      <w:proofErr w:type="spellEnd"/>
+      <w:r>
+        <w:rPr>
+          <w:rFonts w:ascii="SegoeUI" w:hAnsi="SegoeUI" w:cs="SegoeUI"/>
+          <w:sz w:val="24"/>
+          <w:szCs w:val="24"/>
+        </w:rPr>
+        <w:t xml:space="preserve"> </w:t>
+      </w:r>
+      <w:proofErr w:type="spellStart"/>
+      <w:r>
+        <w:rPr>
+          <w:rFonts w:ascii="SegoeUI" w:hAnsi="SegoeUI" w:cs="SegoeUI"/>
+          <w:sz w:val="24"/>
+          <w:szCs w:val="24"/>
+        </w:rPr>
+        <w:t>random</w:t>
+      </w:r>
+      <w:proofErr w:type="spellEnd"/>
+      <w:r>
+        <w:rPr>
+          <w:rFonts w:ascii="SegoeUI" w:hAnsi="SegoeUI" w:cs="SegoeUI"/>
+          <w:sz w:val="24"/>
+          <w:szCs w:val="24"/>
+        </w:rPr>
+        <w:t xml:space="preserve"> </w:t>
+      </w:r>
+      <w:proofErr w:type="spellStart"/>
+      <w:r>
+        <w:rPr>
+          <w:rFonts w:ascii="SegoeUI" w:hAnsi="SegoeUI" w:cs="SegoeUI"/>
+          <w:sz w:val="24"/>
+          <w:szCs w:val="24"/>
+        </w:rPr>
+        <w:t>seek</w:t>
+      </w:r>
+      <w:proofErr w:type="spellEnd"/>
+      <w:r>
+        <w:rPr>
+          <w:rFonts w:ascii="SegoeUI" w:hAnsi="SegoeUI" w:cs="SegoeUI"/>
+          <w:sz w:val="24"/>
+          <w:szCs w:val="24"/>
+        </w:rPr>
+        <w:t xml:space="preserve"> </w:t>
+      </w:r>
+      <w:proofErr w:type="spellStart"/>
+      <w:r>
+        <w:rPr>
+          <w:rFonts w:ascii="SegoeUI" w:hAnsi="SegoeUI" w:cs="SegoeUI"/>
+          <w:sz w:val="24"/>
+          <w:szCs w:val="24"/>
+        </w:rPr>
+        <w:t>operations</w:t>
+      </w:r>
+      <w:proofErr w:type="spellEnd"/>
+      <w:r>
+        <w:rPr>
+          <w:rFonts w:ascii="SegoeUI" w:hAnsi="SegoeUI" w:cs="SegoeUI"/>
+          <w:sz w:val="24"/>
+          <w:szCs w:val="24"/>
+        </w:rPr>
+        <w:t xml:space="preserve"> </w:t>
+      </w:r>
+      <w:proofErr w:type="spellStart"/>
+      <w:r>
+        <w:rPr>
+          <w:rFonts w:ascii="SegoeUI" w:hAnsi="SegoeUI" w:cs="SegoeUI"/>
+          <w:sz w:val="24"/>
+          <w:szCs w:val="24"/>
+        </w:rPr>
+        <w:t>across</w:t>
+      </w:r>
+      <w:proofErr w:type="spellEnd"/>
+      <w:r>
+        <w:rPr>
+          <w:rFonts w:ascii="SegoeUI" w:hAnsi="SegoeUI" w:cs="SegoeUI"/>
+          <w:sz w:val="24"/>
+          <w:szCs w:val="24"/>
+        </w:rPr>
+        <w:t xml:space="preserve"> </w:t>
+      </w:r>
+      <w:proofErr w:type="spellStart"/>
+      <w:r>
+        <w:rPr>
+          <w:rFonts w:ascii="SegoeUI" w:hAnsi="SegoeUI" w:cs="SegoeUI"/>
+          <w:sz w:val="24"/>
+          <w:szCs w:val="24"/>
+        </w:rPr>
+        <w:t>the</w:t>
+      </w:r>
+      <w:proofErr w:type="spellEnd"/>
+      <w:r>
+        <w:rPr>
+          <w:rFonts w:ascii="SegoeUI" w:hAnsi="SegoeUI" w:cs="SegoeUI"/>
+          <w:sz w:val="24"/>
+          <w:szCs w:val="24"/>
+        </w:rPr>
+        <w:t xml:space="preserve"> </w:t>
+      </w:r>
+      <w:proofErr w:type="spellStart"/>
+      <w:r>
+        <w:rPr>
+          <w:rFonts w:ascii="SegoeUI" w:hAnsi="SegoeUI" w:cs="SegoeUI"/>
+          <w:sz w:val="24"/>
+          <w:szCs w:val="24"/>
+        </w:rPr>
+        <w:t>disk</w:t>
+      </w:r>
+      <w:proofErr w:type="spellEnd"/>
+      <w:r>
+        <w:rPr>
+          <w:rFonts w:ascii="SegoeUI" w:hAnsi="SegoeUI" w:cs="SegoeUI"/>
+          <w:sz w:val="24"/>
+          <w:szCs w:val="24"/>
+        </w:rPr>
+        <w:t xml:space="preserve"> </w:t>
+      </w:r>
+      <w:proofErr w:type="spellStart"/>
+      <w:r>
+        <w:rPr>
+          <w:rFonts w:ascii="SegoeUI" w:hAnsi="SegoeUI" w:cs="SegoeUI"/>
+          <w:sz w:val="24"/>
+          <w:szCs w:val="24"/>
+        </w:rPr>
+        <w:t>surface</w:t>
+      </w:r>
+      <w:proofErr w:type="spellEnd"/>
+    </w:p>
+    <w:p>
+      <w:pPr>
+        <w:autoSpaceDE w:val="0"/>
+        <w:autoSpaceDN w:val="0"/>
+        <w:adjustRightInd w:val="0"/>
+        <w:spacing w:after="0" w:line="240" w:lineRule="auto"/>
+        <w:rPr>
+          <w:rFonts w:ascii="SegoeUI" w:hAnsi="SegoeUI" w:cs="SegoeUI"/>
+          <w:sz w:val="24"/>
+          <w:szCs w:val="24"/>
+        </w:rPr>
+      </w:pPr>
+      <w:r>
+        <w:rPr>
+          <w:rFonts w:ascii="SegoeUI" w:hAnsi="SegoeUI" w:cs="SegoeUI"/>
+          <w:sz w:val="24"/>
+          <w:szCs w:val="24"/>
+        </w:rPr>
+        <w:t xml:space="preserve">Butterfly </w:t>
+      </w:r>
+      <w:proofErr w:type="spellStart"/>
+      <w:r>
+        <w:rPr>
+          <w:rFonts w:ascii="SegoeUI" w:hAnsi="SegoeUI" w:cs="SegoeUI"/>
+          <w:sz w:val="24"/>
+          <w:szCs w:val="24"/>
+        </w:rPr>
+        <w:t>seek</w:t>
+      </w:r>
+      <w:proofErr w:type="spellEnd"/>
+      <w:r>
+        <w:rPr>
+          <w:rFonts w:ascii="SegoeUI" w:hAnsi="SegoeUI" w:cs="SegoeUI"/>
+          <w:sz w:val="24"/>
+          <w:szCs w:val="24"/>
+        </w:rPr>
+        <w:t xml:space="preserve">: </w:t>
+      </w:r>
+      <w:proofErr w:type="spellStart"/>
+      <w:r>
+        <w:rPr>
+          <w:rFonts w:ascii="SegoeUI" w:hAnsi="SegoeUI" w:cs="SegoeUI"/>
+          <w:sz w:val="24"/>
+          <w:szCs w:val="24"/>
+        </w:rPr>
+        <w:t>performs</w:t>
+      </w:r>
+      <w:proofErr w:type="spellEnd"/>
+      <w:r>
+        <w:rPr>
+          <w:rFonts w:ascii="SegoeUI" w:hAnsi="SegoeUI" w:cs="SegoeUI"/>
+          <w:sz w:val="24"/>
+          <w:szCs w:val="24"/>
+        </w:rPr>
+        <w:t xml:space="preserve"> </w:t>
+      </w:r>
+      <w:proofErr w:type="spellStart"/>
+      <w:r>
+        <w:rPr>
+          <w:rFonts w:ascii="SegoeUI" w:hAnsi="SegoeUI" w:cs="SegoeUI"/>
+          <w:sz w:val="24"/>
+          <w:szCs w:val="24"/>
+        </w:rPr>
+        <w:t>seek</w:t>
+      </w:r>
+      <w:proofErr w:type="spellEnd"/>
+      <w:r>
+        <w:rPr>
+          <w:rFonts w:ascii="SegoeUI" w:hAnsi="SegoeUI" w:cs="SegoeUI"/>
+          <w:sz w:val="24"/>
+          <w:szCs w:val="24"/>
+        </w:rPr>
+        <w:t xml:space="preserve"> </w:t>
+      </w:r>
+      <w:proofErr w:type="spellStart"/>
+      <w:r>
+        <w:rPr>
+          <w:rFonts w:ascii="SegoeUI" w:hAnsi="SegoeUI" w:cs="SegoeUI"/>
+          <w:sz w:val="24"/>
+          <w:szCs w:val="24"/>
+        </w:rPr>
+        <w:t>operations</w:t>
+      </w:r>
+      <w:proofErr w:type="spellEnd"/>
+      <w:r>
+        <w:rPr>
+          <w:rFonts w:ascii="SegoeUI" w:hAnsi="SegoeUI" w:cs="SegoeUI"/>
+          <w:sz w:val="24"/>
+          <w:szCs w:val="24"/>
+        </w:rPr>
+        <w:t xml:space="preserve"> </w:t>
+      </w:r>
+      <w:proofErr w:type="spellStart"/>
+      <w:r>
+        <w:rPr>
+          <w:rFonts w:ascii="SegoeUI" w:hAnsi="SegoeUI" w:cs="SegoeUI"/>
+          <w:sz w:val="24"/>
+          <w:szCs w:val="24"/>
+        </w:rPr>
+        <w:t>moving</w:t>
+      </w:r>
+      <w:proofErr w:type="spellEnd"/>
+      <w:r>
+        <w:rPr>
+          <w:rFonts w:ascii="SegoeUI" w:hAnsi="SegoeUI" w:cs="SegoeUI"/>
+          <w:sz w:val="24"/>
+          <w:szCs w:val="24"/>
+        </w:rPr>
+        <w:t xml:space="preserve"> </w:t>
+      </w:r>
+      <w:proofErr w:type="spellStart"/>
+      <w:r>
+        <w:rPr>
+          <w:rFonts w:ascii="SegoeUI" w:hAnsi="SegoeUI" w:cs="SegoeUI"/>
+          <w:sz w:val="24"/>
+          <w:szCs w:val="24"/>
+        </w:rPr>
+        <w:t>from</w:t>
+      </w:r>
+      <w:proofErr w:type="spellEnd"/>
+      <w:r>
+        <w:rPr>
+          <w:rFonts w:ascii="SegoeUI" w:hAnsi="SegoeUI" w:cs="SegoeUI"/>
+          <w:sz w:val="24"/>
+          <w:szCs w:val="24"/>
+        </w:rPr>
+        <w:t xml:space="preserve"> </w:t>
+      </w:r>
+      <w:proofErr w:type="spellStart"/>
+      <w:r>
+        <w:rPr>
+          <w:rFonts w:ascii="SegoeUI" w:hAnsi="SegoeUI" w:cs="SegoeUI"/>
+          <w:sz w:val="24"/>
+          <w:szCs w:val="24"/>
+        </w:rPr>
+        <w:t>the</w:t>
+      </w:r>
+      <w:proofErr w:type="spellEnd"/>
+      <w:r>
+        <w:rPr>
+          <w:rFonts w:ascii="SegoeUI" w:hAnsi="SegoeUI" w:cs="SegoeUI"/>
+          <w:sz w:val="24"/>
+          <w:szCs w:val="24"/>
+        </w:rPr>
+        <w:t xml:space="preserve"> </w:t>
+      </w:r>
+      <w:proofErr w:type="spellStart"/>
+      <w:r>
+        <w:rPr>
+          <w:rFonts w:ascii="SegoeUI" w:hAnsi="SegoeUI" w:cs="SegoeUI"/>
+          <w:sz w:val="24"/>
+          <w:szCs w:val="24"/>
+        </w:rPr>
+        <w:t>outer</w:t>
+      </w:r>
+      <w:proofErr w:type="spellEnd"/>
+      <w:r>
+        <w:rPr>
+          <w:rFonts w:ascii="SegoeUI" w:hAnsi="SegoeUI" w:cs="SegoeUI"/>
+          <w:sz w:val="24"/>
+          <w:szCs w:val="24"/>
+        </w:rPr>
+        <w:t xml:space="preserve"> </w:t>
+      </w:r>
+      <w:proofErr w:type="spellStart"/>
+      <w:r>
+        <w:rPr>
+          <w:rFonts w:ascii="SegoeUI" w:hAnsi="SegoeUI" w:cs="SegoeUI"/>
+          <w:sz w:val="24"/>
+          <w:szCs w:val="24"/>
+        </w:rPr>
+        <w:t>tracks</w:t>
+      </w:r>
+      <w:proofErr w:type="spellEnd"/>
+      <w:r>
+        <w:rPr>
+          <w:rFonts w:ascii="SegoeUI" w:hAnsi="SegoeUI" w:cs="SegoeUI"/>
+          <w:sz w:val="24"/>
+          <w:szCs w:val="24"/>
+        </w:rPr>
+        <w:t xml:space="preserve"> </w:t>
+      </w:r>
+      <w:proofErr w:type="spellStart"/>
+      <w:r>
+        <w:rPr>
+          <w:rFonts w:ascii="SegoeUI" w:hAnsi="SegoeUI" w:cs="SegoeUI"/>
+          <w:sz w:val="24"/>
+          <w:szCs w:val="24"/>
+        </w:rPr>
+        <w:t>to</w:t>
+      </w:r>
+      <w:proofErr w:type="spellEnd"/>
+      <w:r>
+        <w:rPr>
+          <w:rFonts w:ascii="SegoeUI" w:hAnsi="SegoeUI" w:cs="SegoeUI"/>
+          <w:sz w:val="24"/>
+          <w:szCs w:val="24"/>
+        </w:rPr>
+        <w:t xml:space="preserve"> </w:t>
+      </w:r>
+      <w:proofErr w:type="spellStart"/>
+      <w:r>
+        <w:rPr>
+          <w:rFonts w:ascii="SegoeUI" w:hAnsi="SegoeUI" w:cs="SegoeUI"/>
+          <w:sz w:val="24"/>
+          <w:szCs w:val="24"/>
+        </w:rPr>
+        <w:t>the</w:t>
+      </w:r>
+      <w:proofErr w:type="spellEnd"/>
+      <w:r>
+        <w:rPr>
+          <w:rFonts w:ascii="SegoeUI" w:hAnsi="SegoeUI" w:cs="SegoeUI"/>
+          <w:sz w:val="24"/>
+          <w:szCs w:val="24"/>
+        </w:rPr>
+        <w:t xml:space="preserve"> </w:t>
+      </w:r>
+      <w:proofErr w:type="spellStart"/>
+      <w:r>
+        <w:rPr>
+          <w:rFonts w:ascii="SegoeUI" w:hAnsi="SegoeUI" w:cs="SegoeUI"/>
+          <w:sz w:val="24"/>
+          <w:szCs w:val="24"/>
+        </w:rPr>
+        <w:t>inner</w:t>
+      </w:r>
+      <w:proofErr w:type="spellEnd"/>
+      <w:r>
+        <w:rPr>
+          <w:rFonts w:ascii="SegoeUI" w:hAnsi="SegoeUI" w:cs="SegoeUI"/>
+          <w:sz w:val="24"/>
+          <w:szCs w:val="24"/>
+        </w:rPr>
+        <w:t xml:space="preserve"> </w:t>
+      </w:r>
+      <w:proofErr w:type="spellStart"/>
+      <w:r>
+        <w:rPr>
+          <w:rFonts w:ascii="SegoeUI" w:hAnsi="SegoeUI" w:cs="SegoeUI"/>
+          <w:sz w:val="24"/>
+          <w:szCs w:val="24"/>
+        </w:rPr>
+        <w:t>tracks</w:t>
+      </w:r>
+      <w:proofErr w:type="spellEnd"/>
+      <w:r>
+        <w:rPr>
+          <w:rFonts w:ascii="SegoeUI" w:hAnsi="SegoeUI" w:cs="SegoeUI"/>
+          <w:sz w:val="24"/>
+          <w:szCs w:val="24"/>
+        </w:rPr>
+        <w:t xml:space="preserve"> </w:t>
+      </w:r>
+      <w:proofErr w:type="spellStart"/>
+      <w:r>
+        <w:rPr>
+          <w:rFonts w:ascii="SegoeUI" w:hAnsi="SegoeUI" w:cs="SegoeUI"/>
+          <w:sz w:val="24"/>
+          <w:szCs w:val="24"/>
+        </w:rPr>
+        <w:t>and</w:t>
+      </w:r>
+      <w:proofErr w:type="spellEnd"/>
+    </w:p>
+    <w:p>
+      <w:pPr>
+        <w:rPr>
+          <w:rFonts w:ascii="SegoeUI" w:hAnsi="SegoeUI" w:cs="SegoeUI"/>
+          <w:sz w:val="24"/>
+          <w:szCs w:val="24"/>
+        </w:rPr>
+      </w:pPr>
+      <w:r>
+        <w:rPr>
+          <w:rFonts w:ascii="SegoeUI" w:hAnsi="SegoeUI" w:cs="SegoeUI"/>
+          <w:sz w:val="24"/>
+          <w:szCs w:val="24"/>
+        </w:rPr>
+        <w:t>B</w:t>
+      </w:r>
+      <w:r>
+        <w:rPr>
+          <w:rFonts w:ascii="SegoeUI" w:hAnsi="SegoeUI" w:cs="SegoeUI"/>
+          <w:sz w:val="24"/>
+          <w:szCs w:val="24"/>
+        </w:rPr>
+        <w:t>ack</w:t>
+      </w:r>
+    </w:p>
+    <w:p>
+      <w:pPr>
+        <w:autoSpaceDE w:val="0"/>
+        <w:autoSpaceDN w:val="0"/>
+        <w:adjustRightInd w:val="0"/>
+        <w:spacing w:after="0" w:line="240" w:lineRule="auto"/>
+        <w:rPr>
+          <w:rFonts w:ascii="SegoeUI" w:hAnsi="SegoeUI" w:cs="SegoeUI"/>
+          <w:sz w:val="24"/>
+          <w:szCs w:val="24"/>
+        </w:rPr>
+      </w:pPr>
+      <w:r>
+        <w:rPr>
+          <w:rFonts w:ascii="SegoeUI" w:hAnsi="SegoeUI" w:cs="SegoeUI"/>
+          <w:sz w:val="24"/>
+          <w:szCs w:val="24"/>
+        </w:rPr>
+        <w:t xml:space="preserve">Random </w:t>
+      </w:r>
+      <w:proofErr w:type="spellStart"/>
+      <w:r>
+        <w:rPr>
+          <w:rFonts w:ascii="SegoeUI" w:hAnsi="SegoeUI" w:cs="SegoeUI"/>
+          <w:sz w:val="24"/>
+          <w:szCs w:val="24"/>
+        </w:rPr>
+        <w:t>seek</w:t>
+      </w:r>
+      <w:proofErr w:type="spellEnd"/>
+      <w:r>
+        <w:rPr>
+          <w:rFonts w:ascii="SegoeUI" w:hAnsi="SegoeUI" w:cs="SegoeUI"/>
+          <w:sz w:val="24"/>
+          <w:szCs w:val="24"/>
+        </w:rPr>
+        <w:t xml:space="preserve"> / </w:t>
+      </w:r>
+      <w:proofErr w:type="spellStart"/>
+      <w:r>
+        <w:rPr>
+          <w:rFonts w:ascii="SegoeUI" w:hAnsi="SegoeUI" w:cs="SegoeUI"/>
+          <w:sz w:val="24"/>
+          <w:szCs w:val="24"/>
+        </w:rPr>
+        <w:t>size</w:t>
+      </w:r>
+      <w:proofErr w:type="spellEnd"/>
+      <w:r>
+        <w:rPr>
+          <w:rFonts w:ascii="SegoeUI" w:hAnsi="SegoeUI" w:cs="SegoeUI"/>
+          <w:sz w:val="24"/>
+          <w:szCs w:val="24"/>
+        </w:rPr>
+        <w:t xml:space="preserve"> 64 KB: </w:t>
+      </w:r>
+      <w:proofErr w:type="spellStart"/>
+      <w:r>
+        <w:rPr>
+          <w:rFonts w:ascii="SegoeUI" w:hAnsi="SegoeUI" w:cs="SegoeUI"/>
+          <w:sz w:val="24"/>
+          <w:szCs w:val="24"/>
+        </w:rPr>
+        <w:t>performs</w:t>
+      </w:r>
+      <w:proofErr w:type="spellEnd"/>
+      <w:r>
+        <w:rPr>
+          <w:rFonts w:ascii="SegoeUI" w:hAnsi="SegoeUI" w:cs="SegoeUI"/>
+          <w:sz w:val="24"/>
+          <w:szCs w:val="24"/>
+        </w:rPr>
+        <w:t xml:space="preserve"> </w:t>
+      </w:r>
+      <w:proofErr w:type="spellStart"/>
+      <w:r>
+        <w:rPr>
+          <w:rFonts w:ascii="SegoeUI" w:hAnsi="SegoeUI" w:cs="SegoeUI"/>
+          <w:sz w:val="24"/>
+          <w:szCs w:val="24"/>
+        </w:rPr>
+        <w:t>random</w:t>
+      </w:r>
+      <w:proofErr w:type="spellEnd"/>
+      <w:r>
+        <w:rPr>
+          <w:rFonts w:ascii="SegoeUI" w:hAnsi="SegoeUI" w:cs="SegoeUI"/>
+          <w:sz w:val="24"/>
+          <w:szCs w:val="24"/>
+        </w:rPr>
+        <w:t xml:space="preserve"> </w:t>
+      </w:r>
+      <w:proofErr w:type="spellStart"/>
+      <w:r>
+        <w:rPr>
+          <w:rFonts w:ascii="SegoeUI" w:hAnsi="SegoeUI" w:cs="SegoeUI"/>
+          <w:sz w:val="24"/>
+          <w:szCs w:val="24"/>
+        </w:rPr>
+        <w:t>read</w:t>
+      </w:r>
+      <w:proofErr w:type="spellEnd"/>
+      <w:r>
+        <w:rPr>
+          <w:rFonts w:ascii="SegoeUI" w:hAnsi="SegoeUI" w:cs="SegoeUI"/>
+          <w:sz w:val="24"/>
+          <w:szCs w:val="24"/>
+        </w:rPr>
+        <w:t>/</w:t>
+      </w:r>
+      <w:proofErr w:type="spellStart"/>
+      <w:r>
+        <w:rPr>
+          <w:rFonts w:ascii="SegoeUI" w:hAnsi="SegoeUI" w:cs="SegoeUI"/>
+          <w:sz w:val="24"/>
+          <w:szCs w:val="24"/>
+        </w:rPr>
+        <w:t>write</w:t>
+      </w:r>
+      <w:proofErr w:type="spellEnd"/>
+      <w:r>
+        <w:rPr>
+          <w:rFonts w:ascii="SegoeUI" w:hAnsi="SegoeUI" w:cs="SegoeUI"/>
+          <w:sz w:val="24"/>
+          <w:szCs w:val="24"/>
+        </w:rPr>
+        <w:t xml:space="preserve"> </w:t>
+      </w:r>
+      <w:proofErr w:type="spellStart"/>
+      <w:r>
+        <w:rPr>
+          <w:rFonts w:ascii="SegoeUI" w:hAnsi="SegoeUI" w:cs="SegoeUI"/>
+          <w:sz w:val="24"/>
+          <w:szCs w:val="24"/>
+        </w:rPr>
+        <w:t>seek</w:t>
+      </w:r>
+      <w:proofErr w:type="spellEnd"/>
+      <w:r>
+        <w:rPr>
+          <w:rFonts w:ascii="SegoeUI" w:hAnsi="SegoeUI" w:cs="SegoeUI"/>
+          <w:sz w:val="24"/>
+          <w:szCs w:val="24"/>
+        </w:rPr>
+        <w:t xml:space="preserve"> </w:t>
+      </w:r>
+      <w:proofErr w:type="spellStart"/>
+      <w:r>
+        <w:rPr>
+          <w:rFonts w:ascii="SegoeUI" w:hAnsi="SegoeUI" w:cs="SegoeUI"/>
+          <w:sz w:val="24"/>
+          <w:szCs w:val="24"/>
+        </w:rPr>
+        <w:t>operations</w:t>
+      </w:r>
+      <w:proofErr w:type="spellEnd"/>
+      <w:r>
+        <w:rPr>
+          <w:rFonts w:ascii="SegoeUI" w:hAnsi="SegoeUI" w:cs="SegoeUI"/>
+          <w:sz w:val="24"/>
+          <w:szCs w:val="24"/>
+        </w:rPr>
+        <w:t xml:space="preserve"> </w:t>
+      </w:r>
+      <w:proofErr w:type="spellStart"/>
+      <w:r>
+        <w:rPr>
+          <w:rFonts w:ascii="SegoeUI" w:hAnsi="SegoeUI" w:cs="SegoeUI"/>
+          <w:sz w:val="24"/>
+          <w:szCs w:val="24"/>
+        </w:rPr>
+        <w:t>with</w:t>
+      </w:r>
+      <w:proofErr w:type="spellEnd"/>
+      <w:r>
+        <w:rPr>
+          <w:rFonts w:ascii="SegoeUI" w:hAnsi="SegoeUI" w:cs="SegoeUI"/>
+          <w:sz w:val="24"/>
+          <w:szCs w:val="24"/>
+        </w:rPr>
+        <w:t xml:space="preserve"> a </w:t>
+      </w:r>
+      <w:proofErr w:type="spellStart"/>
+      <w:r>
+        <w:rPr>
+          <w:rFonts w:ascii="SegoeUI" w:hAnsi="SegoeUI" w:cs="SegoeUI"/>
+          <w:sz w:val="24"/>
+          <w:szCs w:val="24"/>
+        </w:rPr>
+        <w:t>random</w:t>
+      </w:r>
+      <w:proofErr w:type="spellEnd"/>
+      <w:r>
+        <w:rPr>
+          <w:rFonts w:ascii="SegoeUI" w:hAnsi="SegoeUI" w:cs="SegoeUI"/>
+          <w:sz w:val="24"/>
+          <w:szCs w:val="24"/>
+        </w:rPr>
+        <w:t xml:space="preserve"> block</w:t>
+      </w:r>
+    </w:p>
+    <w:p>
+      <w:pPr>
+        <w:rPr>
+          <w:rFonts w:ascii="SegoeUI" w:hAnsi="SegoeUI" w:cs="SegoeUI"/>
+          <w:sz w:val="24"/>
+          <w:szCs w:val="24"/>
+        </w:rPr>
+      </w:pPr>
+      <w:proofErr w:type="spellStart"/>
+      <w:r>
+        <w:rPr>
+          <w:rFonts w:ascii="SegoeUI" w:hAnsi="SegoeUI" w:cs="SegoeUI"/>
+          <w:sz w:val="24"/>
+          <w:szCs w:val="24"/>
+        </w:rPr>
+        <w:t>size</w:t>
+      </w:r>
+      <w:proofErr w:type="spellEnd"/>
+      <w:r>
+        <w:rPr>
+          <w:rFonts w:ascii="SegoeUI" w:hAnsi="SegoeUI" w:cs="SegoeUI"/>
+          <w:sz w:val="24"/>
+          <w:szCs w:val="24"/>
+        </w:rPr>
+        <w:t xml:space="preserve"> (max. 64 KB).</w:t>
+      </w:r>
+    </w:p>
+    <w:p>
+      <w:pPr>
+        <w:autoSpaceDE w:val="0"/>
+        <w:autoSpaceDN w:val="0"/>
+        <w:adjustRightInd w:val="0"/>
+        <w:spacing w:after="0" w:line="240" w:lineRule="auto"/>
+        <w:rPr>
+          <w:rFonts w:ascii="SegoeUI" w:hAnsi="SegoeUI" w:cs="SegoeUI"/>
+          <w:sz w:val="24"/>
+          <w:szCs w:val="24"/>
+        </w:rPr>
+      </w:pPr>
+      <w:r>
+        <w:rPr>
+          <w:rFonts w:ascii="SegoeUI" w:hAnsi="SegoeUI" w:cs="SegoeUI"/>
+          <w:sz w:val="24"/>
+          <w:szCs w:val="24"/>
+        </w:rPr>
+        <w:t xml:space="preserve">Random </w:t>
+      </w:r>
+      <w:proofErr w:type="spellStart"/>
+      <w:r>
+        <w:rPr>
+          <w:rFonts w:ascii="SegoeUI" w:hAnsi="SegoeUI" w:cs="SegoeUI"/>
+          <w:sz w:val="24"/>
+          <w:szCs w:val="24"/>
+        </w:rPr>
+        <w:t>seek</w:t>
+      </w:r>
+      <w:proofErr w:type="spellEnd"/>
+      <w:r>
+        <w:rPr>
+          <w:rFonts w:ascii="SegoeUI" w:hAnsi="SegoeUI" w:cs="SegoeUI"/>
+          <w:sz w:val="24"/>
+          <w:szCs w:val="24"/>
+        </w:rPr>
+        <w:t xml:space="preserve"> / </w:t>
+      </w:r>
+      <w:proofErr w:type="spellStart"/>
+      <w:r>
+        <w:rPr>
+          <w:rFonts w:ascii="SegoeUI" w:hAnsi="SegoeUI" w:cs="SegoeUI"/>
+          <w:sz w:val="24"/>
+          <w:szCs w:val="24"/>
+        </w:rPr>
+        <w:t>size</w:t>
+      </w:r>
+      <w:proofErr w:type="spellEnd"/>
+      <w:r>
+        <w:rPr>
+          <w:rFonts w:ascii="SegoeUI" w:hAnsi="SegoeUI" w:cs="SegoeUI"/>
+          <w:sz w:val="24"/>
+          <w:szCs w:val="24"/>
+        </w:rPr>
+        <w:t xml:space="preserve"> 8 MB: </w:t>
+      </w:r>
+      <w:proofErr w:type="spellStart"/>
+      <w:r>
+        <w:rPr>
+          <w:rFonts w:ascii="SegoeUI" w:hAnsi="SegoeUI" w:cs="SegoeUI"/>
+          <w:sz w:val="24"/>
+          <w:szCs w:val="24"/>
+        </w:rPr>
+        <w:t>performs</w:t>
+      </w:r>
+      <w:proofErr w:type="spellEnd"/>
+      <w:r>
+        <w:rPr>
+          <w:rFonts w:ascii="SegoeUI" w:hAnsi="SegoeUI" w:cs="SegoeUI"/>
+          <w:sz w:val="24"/>
+          <w:szCs w:val="24"/>
+        </w:rPr>
+        <w:t xml:space="preserve"> </w:t>
+      </w:r>
+      <w:proofErr w:type="spellStart"/>
+      <w:r>
+        <w:rPr>
+          <w:rFonts w:ascii="SegoeUI" w:hAnsi="SegoeUI" w:cs="SegoeUI"/>
+          <w:sz w:val="24"/>
+          <w:szCs w:val="24"/>
+        </w:rPr>
+        <w:t>random</w:t>
+      </w:r>
+      <w:proofErr w:type="spellEnd"/>
+      <w:r>
+        <w:rPr>
+          <w:rFonts w:ascii="SegoeUI" w:hAnsi="SegoeUI" w:cs="SegoeUI"/>
+          <w:sz w:val="24"/>
+          <w:szCs w:val="24"/>
+        </w:rPr>
+        <w:t xml:space="preserve"> </w:t>
+      </w:r>
+      <w:proofErr w:type="spellStart"/>
+      <w:r>
+        <w:rPr>
+          <w:rFonts w:ascii="SegoeUI" w:hAnsi="SegoeUI" w:cs="SegoeUI"/>
+          <w:sz w:val="24"/>
+          <w:szCs w:val="24"/>
+        </w:rPr>
+        <w:t>read</w:t>
+      </w:r>
+      <w:proofErr w:type="spellEnd"/>
+      <w:r>
+        <w:rPr>
+          <w:rFonts w:ascii="SegoeUI" w:hAnsi="SegoeUI" w:cs="SegoeUI"/>
+          <w:sz w:val="24"/>
+          <w:szCs w:val="24"/>
+        </w:rPr>
+        <w:t>/</w:t>
+      </w:r>
+      <w:proofErr w:type="spellStart"/>
+      <w:r>
+        <w:rPr>
+          <w:rFonts w:ascii="SegoeUI" w:hAnsi="SegoeUI" w:cs="SegoeUI"/>
+          <w:sz w:val="24"/>
+          <w:szCs w:val="24"/>
+        </w:rPr>
+        <w:t>write</w:t>
+      </w:r>
+      <w:proofErr w:type="spellEnd"/>
+      <w:r>
+        <w:rPr>
+          <w:rFonts w:ascii="SegoeUI" w:hAnsi="SegoeUI" w:cs="SegoeUI"/>
+          <w:sz w:val="24"/>
+          <w:szCs w:val="24"/>
+        </w:rPr>
+        <w:t xml:space="preserve"> </w:t>
+      </w:r>
+      <w:proofErr w:type="spellStart"/>
+      <w:r>
+        <w:rPr>
+          <w:rFonts w:ascii="SegoeUI" w:hAnsi="SegoeUI" w:cs="SegoeUI"/>
+          <w:sz w:val="24"/>
+          <w:szCs w:val="24"/>
+        </w:rPr>
+        <w:t>seek</w:t>
+      </w:r>
+      <w:proofErr w:type="spellEnd"/>
+      <w:r>
+        <w:rPr>
+          <w:rFonts w:ascii="SegoeUI" w:hAnsi="SegoeUI" w:cs="SegoeUI"/>
+          <w:sz w:val="24"/>
+          <w:szCs w:val="24"/>
+        </w:rPr>
+        <w:t xml:space="preserve"> </w:t>
+      </w:r>
+      <w:proofErr w:type="spellStart"/>
+      <w:r>
+        <w:rPr>
+          <w:rFonts w:ascii="SegoeUI" w:hAnsi="SegoeUI" w:cs="SegoeUI"/>
+          <w:sz w:val="24"/>
+          <w:szCs w:val="24"/>
+        </w:rPr>
+        <w:t>operations</w:t>
+      </w:r>
+      <w:proofErr w:type="spellEnd"/>
+      <w:r>
+        <w:rPr>
+          <w:rFonts w:ascii="SegoeUI" w:hAnsi="SegoeUI" w:cs="SegoeUI"/>
+          <w:sz w:val="24"/>
+          <w:szCs w:val="24"/>
+        </w:rPr>
+        <w:t xml:space="preserve"> </w:t>
+      </w:r>
+      <w:proofErr w:type="spellStart"/>
+      <w:r>
+        <w:rPr>
+          <w:rFonts w:ascii="SegoeUI" w:hAnsi="SegoeUI" w:cs="SegoeUI"/>
+          <w:sz w:val="24"/>
+          <w:szCs w:val="24"/>
+        </w:rPr>
+        <w:t>with</w:t>
+      </w:r>
+      <w:proofErr w:type="spellEnd"/>
+      <w:r>
+        <w:rPr>
+          <w:rFonts w:ascii="SegoeUI" w:hAnsi="SegoeUI" w:cs="SegoeUI"/>
+          <w:sz w:val="24"/>
+          <w:szCs w:val="24"/>
+        </w:rPr>
+        <w:t xml:space="preserve"> a </w:t>
+      </w:r>
+      <w:proofErr w:type="spellStart"/>
+      <w:r>
+        <w:rPr>
+          <w:rFonts w:ascii="SegoeUI" w:hAnsi="SegoeUI" w:cs="SegoeUI"/>
+          <w:sz w:val="24"/>
+          <w:szCs w:val="24"/>
+        </w:rPr>
+        <w:t>random</w:t>
+      </w:r>
+      <w:proofErr w:type="spellEnd"/>
+      <w:r>
+        <w:rPr>
+          <w:rFonts w:ascii="SegoeUI" w:hAnsi="SegoeUI" w:cs="SegoeUI"/>
+          <w:sz w:val="24"/>
+          <w:szCs w:val="24"/>
+        </w:rPr>
+        <w:t xml:space="preserve"> block</w:t>
+      </w:r>
+    </w:p>
+    <w:p>
+      <w:pPr>
+        <w:rPr>
+          <w:rFonts w:ascii="SegoeUI" w:hAnsi="SegoeUI" w:cs="SegoeUI"/>
+          <w:sz w:val="24"/>
+          <w:szCs w:val="24"/>
+        </w:rPr>
+      </w:pPr>
+      <w:proofErr w:type="spellStart"/>
+      <w:r>
+        <w:rPr>
+          <w:rFonts w:ascii="SegoeUI" w:hAnsi="SegoeUI" w:cs="SegoeUI"/>
+          <w:sz w:val="24"/>
+          <w:szCs w:val="24"/>
+        </w:rPr>
+        <w:t>size</w:t>
+      </w:r>
+      <w:proofErr w:type="spellEnd"/>
+      <w:r>
+        <w:rPr>
+          <w:rFonts w:ascii="SegoeUI" w:hAnsi="SegoeUI" w:cs="SegoeUI"/>
+          <w:sz w:val="24"/>
+          <w:szCs w:val="24"/>
+        </w:rPr>
+        <w:t xml:space="preserve"> (max. 8 MB)</w:t>
+      </w:r>
+    </w:p>
+    <w:p>
+      <w:pPr>
+        <w:autoSpaceDE w:val="0"/>
+        <w:autoSpaceDN w:val="0"/>
+        <w:adjustRightInd w:val="0"/>
+        <w:spacing w:after="0" w:line="240" w:lineRule="auto"/>
+        <w:rPr>
+          <w:rFonts w:ascii="SegoeUI" w:hAnsi="SegoeUI" w:cs="SegoeUI"/>
+          <w:sz w:val="24"/>
+          <w:szCs w:val="24"/>
+        </w:rPr>
+      </w:pPr>
+      <w:proofErr w:type="spellStart"/>
+      <w:r>
+        <w:rPr>
+          <w:rFonts w:ascii="SegoeUI" w:hAnsi="SegoeUI" w:cs="SegoeUI"/>
+          <w:sz w:val="24"/>
+          <w:szCs w:val="24"/>
+        </w:rPr>
+        <w:t>Sequential</w:t>
+      </w:r>
+      <w:proofErr w:type="spellEnd"/>
+      <w:r>
+        <w:rPr>
+          <w:rFonts w:ascii="SegoeUI" w:hAnsi="SegoeUI" w:cs="SegoeUI"/>
+          <w:sz w:val="24"/>
+          <w:szCs w:val="24"/>
+        </w:rPr>
+        <w:t xml:space="preserve"> </w:t>
+      </w:r>
+      <w:proofErr w:type="spellStart"/>
+      <w:r>
+        <w:rPr>
+          <w:rFonts w:ascii="SegoeUI" w:hAnsi="SegoeUI" w:cs="SegoeUI"/>
+          <w:sz w:val="24"/>
+          <w:szCs w:val="24"/>
+        </w:rPr>
+        <w:t>seek</w:t>
+      </w:r>
+      <w:proofErr w:type="spellEnd"/>
+      <w:r>
+        <w:rPr>
+          <w:rFonts w:ascii="SegoeUI" w:hAnsi="SegoeUI" w:cs="SegoeUI"/>
+          <w:sz w:val="24"/>
+          <w:szCs w:val="24"/>
+        </w:rPr>
+        <w:t xml:space="preserve"> </w:t>
+      </w:r>
+      <w:proofErr w:type="spellStart"/>
+      <w:r>
+        <w:rPr>
+          <w:rFonts w:ascii="SegoeUI" w:hAnsi="SegoeUI" w:cs="SegoeUI"/>
+          <w:sz w:val="24"/>
+          <w:szCs w:val="24"/>
+        </w:rPr>
+        <w:t>outer</w:t>
+      </w:r>
+      <w:proofErr w:type="spellEnd"/>
+      <w:r>
+        <w:rPr>
+          <w:rFonts w:ascii="SegoeUI" w:hAnsi="SegoeUI" w:cs="SegoeUI"/>
+          <w:sz w:val="24"/>
+          <w:szCs w:val="24"/>
+        </w:rPr>
+        <w:t xml:space="preserve">: </w:t>
+      </w:r>
+      <w:proofErr w:type="spellStart"/>
+      <w:r>
+        <w:rPr>
+          <w:rFonts w:ascii="SegoeUI" w:hAnsi="SegoeUI" w:cs="SegoeUI"/>
+          <w:sz w:val="24"/>
+          <w:szCs w:val="24"/>
+        </w:rPr>
+        <w:t>measures</w:t>
+      </w:r>
+      <w:proofErr w:type="spellEnd"/>
+      <w:r>
+        <w:rPr>
+          <w:rFonts w:ascii="SegoeUI" w:hAnsi="SegoeUI" w:cs="SegoeUI"/>
+          <w:sz w:val="24"/>
+          <w:szCs w:val="24"/>
+        </w:rPr>
+        <w:t xml:space="preserve"> </w:t>
+      </w:r>
+      <w:proofErr w:type="spellStart"/>
+      <w:r>
+        <w:rPr>
+          <w:rFonts w:ascii="SegoeUI" w:hAnsi="SegoeUI" w:cs="SegoeUI"/>
+          <w:sz w:val="24"/>
+          <w:szCs w:val="24"/>
+        </w:rPr>
+        <w:t>the</w:t>
+      </w:r>
+      <w:proofErr w:type="spellEnd"/>
+      <w:r>
+        <w:rPr>
+          <w:rFonts w:ascii="SegoeUI" w:hAnsi="SegoeUI" w:cs="SegoeUI"/>
+          <w:sz w:val="24"/>
+          <w:szCs w:val="24"/>
+        </w:rPr>
+        <w:t xml:space="preserve"> </w:t>
+      </w:r>
+      <w:proofErr w:type="spellStart"/>
+      <w:r>
+        <w:rPr>
+          <w:rFonts w:ascii="SegoeUI" w:hAnsi="SegoeUI" w:cs="SegoeUI"/>
+          <w:sz w:val="24"/>
+          <w:szCs w:val="24"/>
+        </w:rPr>
+        <w:t>transfer</w:t>
+      </w:r>
+      <w:proofErr w:type="spellEnd"/>
+      <w:r>
+        <w:rPr>
+          <w:rFonts w:ascii="SegoeUI" w:hAnsi="SegoeUI" w:cs="SegoeUI"/>
+          <w:sz w:val="24"/>
+          <w:szCs w:val="24"/>
+        </w:rPr>
+        <w:t xml:space="preserve"> rate at </w:t>
+      </w:r>
+      <w:proofErr w:type="spellStart"/>
+      <w:r>
+        <w:rPr>
+          <w:rFonts w:ascii="SegoeUI" w:hAnsi="SegoeUI" w:cs="SegoeUI"/>
+          <w:sz w:val="24"/>
+          <w:szCs w:val="24"/>
+        </w:rPr>
+        <w:t>the</w:t>
+      </w:r>
+      <w:proofErr w:type="spellEnd"/>
+      <w:r>
+        <w:rPr>
+          <w:rFonts w:ascii="SegoeUI" w:hAnsi="SegoeUI" w:cs="SegoeUI"/>
+          <w:sz w:val="24"/>
+          <w:szCs w:val="24"/>
+        </w:rPr>
+        <w:t xml:space="preserve"> </w:t>
+      </w:r>
+      <w:proofErr w:type="spellStart"/>
+      <w:r>
+        <w:rPr>
+          <w:rFonts w:ascii="SegoeUI" w:hAnsi="SegoeUI" w:cs="SegoeUI"/>
+          <w:sz w:val="24"/>
+          <w:szCs w:val="24"/>
+        </w:rPr>
+        <w:t>outer</w:t>
+      </w:r>
+      <w:proofErr w:type="spellEnd"/>
+      <w:r>
+        <w:rPr>
+          <w:rFonts w:ascii="SegoeUI" w:hAnsi="SegoeUI" w:cs="SegoeUI"/>
+          <w:sz w:val="24"/>
+          <w:szCs w:val="24"/>
+        </w:rPr>
+        <w:t xml:space="preserve"> </w:t>
+      </w:r>
+      <w:proofErr w:type="spellStart"/>
+      <w:r>
+        <w:rPr>
+          <w:rFonts w:ascii="SegoeUI" w:hAnsi="SegoeUI" w:cs="SegoeUI"/>
+          <w:sz w:val="24"/>
+          <w:szCs w:val="24"/>
+        </w:rPr>
+        <w:t>tracks</w:t>
+      </w:r>
+      <w:proofErr w:type="spellEnd"/>
+    </w:p>
+    <w:p>
+      <w:pPr>
+        <w:autoSpaceDE w:val="0"/>
+        <w:autoSpaceDN w:val="0"/>
+        <w:adjustRightInd w:val="0"/>
+        <w:spacing w:after="0" w:line="240" w:lineRule="auto"/>
+        <w:rPr>
+          <w:rFonts w:ascii="SegoeUI" w:hAnsi="SegoeUI" w:cs="SegoeUI"/>
+          <w:sz w:val="24"/>
+          <w:szCs w:val="24"/>
+        </w:rPr>
+      </w:pPr>
+      <w:proofErr w:type="spellStart"/>
+      <w:r>
+        <w:rPr>
+          <w:rFonts w:ascii="SegoeUI" w:hAnsi="SegoeUI" w:cs="SegoeUI"/>
+          <w:sz w:val="24"/>
+          <w:szCs w:val="24"/>
+        </w:rPr>
+        <w:t>Sequential</w:t>
+      </w:r>
+      <w:proofErr w:type="spellEnd"/>
+      <w:r>
+        <w:rPr>
+          <w:rFonts w:ascii="SegoeUI" w:hAnsi="SegoeUI" w:cs="SegoeUI"/>
+          <w:sz w:val="24"/>
+          <w:szCs w:val="24"/>
+        </w:rPr>
+        <w:t xml:space="preserve"> </w:t>
+      </w:r>
+      <w:proofErr w:type="spellStart"/>
+      <w:r>
+        <w:rPr>
+          <w:rFonts w:ascii="SegoeUI" w:hAnsi="SegoeUI" w:cs="SegoeUI"/>
+          <w:sz w:val="24"/>
+          <w:szCs w:val="24"/>
+        </w:rPr>
+        <w:t>seek</w:t>
+      </w:r>
+      <w:proofErr w:type="spellEnd"/>
+      <w:r>
+        <w:rPr>
+          <w:rFonts w:ascii="SegoeUI" w:hAnsi="SegoeUI" w:cs="SegoeUI"/>
+          <w:sz w:val="24"/>
+          <w:szCs w:val="24"/>
+        </w:rPr>
+        <w:t xml:space="preserve"> </w:t>
+      </w:r>
+      <w:proofErr w:type="spellStart"/>
+      <w:r>
+        <w:rPr>
+          <w:rFonts w:ascii="SegoeUI" w:hAnsi="SegoeUI" w:cs="SegoeUI"/>
+          <w:sz w:val="24"/>
+          <w:szCs w:val="24"/>
+        </w:rPr>
+        <w:t>middle</w:t>
+      </w:r>
+      <w:proofErr w:type="spellEnd"/>
+      <w:r>
+        <w:rPr>
+          <w:rFonts w:ascii="SegoeUI" w:hAnsi="SegoeUI" w:cs="SegoeUI"/>
+          <w:sz w:val="24"/>
+          <w:szCs w:val="24"/>
+        </w:rPr>
+        <w:t xml:space="preserve">: </w:t>
+      </w:r>
+      <w:proofErr w:type="spellStart"/>
+      <w:r>
+        <w:rPr>
+          <w:rFonts w:ascii="SegoeUI" w:hAnsi="SegoeUI" w:cs="SegoeUI"/>
+          <w:sz w:val="24"/>
+          <w:szCs w:val="24"/>
+        </w:rPr>
+        <w:t>measures</w:t>
+      </w:r>
+      <w:proofErr w:type="spellEnd"/>
+      <w:r>
+        <w:rPr>
+          <w:rFonts w:ascii="SegoeUI" w:hAnsi="SegoeUI" w:cs="SegoeUI"/>
+          <w:sz w:val="24"/>
+          <w:szCs w:val="24"/>
+        </w:rPr>
+        <w:t xml:space="preserve"> </w:t>
+      </w:r>
+      <w:proofErr w:type="spellStart"/>
+      <w:r>
+        <w:rPr>
+          <w:rFonts w:ascii="SegoeUI" w:hAnsi="SegoeUI" w:cs="SegoeUI"/>
+          <w:sz w:val="24"/>
+          <w:szCs w:val="24"/>
+        </w:rPr>
+        <w:t>the</w:t>
+      </w:r>
+      <w:proofErr w:type="spellEnd"/>
+      <w:r>
+        <w:rPr>
+          <w:rFonts w:ascii="SegoeUI" w:hAnsi="SegoeUI" w:cs="SegoeUI"/>
+          <w:sz w:val="24"/>
+          <w:szCs w:val="24"/>
+        </w:rPr>
+        <w:t xml:space="preserve"> </w:t>
+      </w:r>
+      <w:proofErr w:type="spellStart"/>
+      <w:r>
+        <w:rPr>
+          <w:rFonts w:ascii="SegoeUI" w:hAnsi="SegoeUI" w:cs="SegoeUI"/>
+          <w:sz w:val="24"/>
+          <w:szCs w:val="24"/>
+        </w:rPr>
+        <w:t>transfer</w:t>
+      </w:r>
+      <w:proofErr w:type="spellEnd"/>
+      <w:r>
+        <w:rPr>
+          <w:rFonts w:ascii="SegoeUI" w:hAnsi="SegoeUI" w:cs="SegoeUI"/>
+          <w:sz w:val="24"/>
+          <w:szCs w:val="24"/>
+        </w:rPr>
+        <w:t xml:space="preserve"> rate at </w:t>
+      </w:r>
+      <w:proofErr w:type="spellStart"/>
+      <w:r>
+        <w:rPr>
+          <w:rFonts w:ascii="SegoeUI" w:hAnsi="SegoeUI" w:cs="SegoeUI"/>
+          <w:sz w:val="24"/>
+          <w:szCs w:val="24"/>
+        </w:rPr>
+        <w:t>the</w:t>
+      </w:r>
+      <w:proofErr w:type="spellEnd"/>
+      <w:r>
+        <w:rPr>
+          <w:rFonts w:ascii="SegoeUI" w:hAnsi="SegoeUI" w:cs="SegoeUI"/>
+          <w:sz w:val="24"/>
+          <w:szCs w:val="24"/>
+        </w:rPr>
+        <w:t xml:space="preserve"> </w:t>
+      </w:r>
+      <w:proofErr w:type="spellStart"/>
+      <w:r>
+        <w:rPr>
+          <w:rFonts w:ascii="SegoeUI" w:hAnsi="SegoeUI" w:cs="SegoeUI"/>
+          <w:sz w:val="24"/>
+          <w:szCs w:val="24"/>
+        </w:rPr>
+        <w:t>center</w:t>
+      </w:r>
+      <w:proofErr w:type="spellEnd"/>
+      <w:r>
+        <w:rPr>
+          <w:rFonts w:ascii="SegoeUI" w:hAnsi="SegoeUI" w:cs="SegoeUI"/>
+          <w:sz w:val="24"/>
+          <w:szCs w:val="24"/>
+        </w:rPr>
+        <w:t xml:space="preserve"> </w:t>
+      </w:r>
+      <w:proofErr w:type="spellStart"/>
+      <w:r>
+        <w:rPr>
+          <w:rFonts w:ascii="SegoeUI" w:hAnsi="SegoeUI" w:cs="SegoeUI"/>
+          <w:sz w:val="24"/>
+          <w:szCs w:val="24"/>
+        </w:rPr>
+        <w:t>of</w:t>
+      </w:r>
+      <w:proofErr w:type="spellEnd"/>
+      <w:r>
+        <w:rPr>
+          <w:rFonts w:ascii="SegoeUI" w:hAnsi="SegoeUI" w:cs="SegoeUI"/>
+          <w:sz w:val="24"/>
+          <w:szCs w:val="24"/>
+        </w:rPr>
+        <w:t xml:space="preserve"> </w:t>
+      </w:r>
+      <w:proofErr w:type="spellStart"/>
+      <w:r>
+        <w:rPr>
+          <w:rFonts w:ascii="SegoeUI" w:hAnsi="SegoeUI" w:cs="SegoeUI"/>
+          <w:sz w:val="24"/>
+          <w:szCs w:val="24"/>
+        </w:rPr>
+        <w:t>the</w:t>
+      </w:r>
+      <w:proofErr w:type="spellEnd"/>
+      <w:r>
+        <w:rPr>
+          <w:rFonts w:ascii="SegoeUI" w:hAnsi="SegoeUI" w:cs="SegoeUI"/>
+          <w:sz w:val="24"/>
+          <w:szCs w:val="24"/>
+        </w:rPr>
+        <w:t xml:space="preserve"> </w:t>
+      </w:r>
+      <w:proofErr w:type="spellStart"/>
+      <w:r>
+        <w:rPr>
+          <w:rFonts w:ascii="SegoeUI" w:hAnsi="SegoeUI" w:cs="SegoeUI"/>
+          <w:sz w:val="24"/>
+          <w:szCs w:val="24"/>
+        </w:rPr>
+        <w:t>drive</w:t>
+      </w:r>
+      <w:proofErr w:type="spellEnd"/>
+    </w:p>
+    <w:p>
+      <w:pPr>
+        <w:rPr>
+          <w:rFonts w:ascii="SegoeUI" w:hAnsi="SegoeUI" w:cs="SegoeUI"/>
+          <w:sz w:val="24"/>
+          <w:szCs w:val="24"/>
+        </w:rPr>
+      </w:pPr>
+      <w:proofErr w:type="spellStart"/>
+      <w:r>
+        <w:rPr>
+          <w:rFonts w:ascii="SegoeUI" w:hAnsi="SegoeUI" w:cs="SegoeUI"/>
+          <w:sz w:val="24"/>
+          <w:szCs w:val="24"/>
+        </w:rPr>
+        <w:t>Sequential</w:t>
+      </w:r>
+      <w:proofErr w:type="spellEnd"/>
+      <w:r>
+        <w:rPr>
+          <w:rFonts w:ascii="SegoeUI" w:hAnsi="SegoeUI" w:cs="SegoeUI"/>
+          <w:sz w:val="24"/>
+          <w:szCs w:val="24"/>
+        </w:rPr>
+        <w:t xml:space="preserve"> </w:t>
+      </w:r>
+      <w:proofErr w:type="spellStart"/>
+      <w:r>
+        <w:rPr>
+          <w:rFonts w:ascii="SegoeUI" w:hAnsi="SegoeUI" w:cs="SegoeUI"/>
+          <w:sz w:val="24"/>
+          <w:szCs w:val="24"/>
+        </w:rPr>
+        <w:t>seek</w:t>
+      </w:r>
+      <w:proofErr w:type="spellEnd"/>
+      <w:r>
+        <w:rPr>
+          <w:rFonts w:ascii="SegoeUI" w:hAnsi="SegoeUI" w:cs="SegoeUI"/>
+          <w:sz w:val="24"/>
+          <w:szCs w:val="24"/>
+        </w:rPr>
+        <w:t xml:space="preserve"> </w:t>
+      </w:r>
+      <w:proofErr w:type="spellStart"/>
+      <w:r>
+        <w:rPr>
+          <w:rFonts w:ascii="SegoeUI" w:hAnsi="SegoeUI" w:cs="SegoeUI"/>
+          <w:sz w:val="24"/>
+          <w:szCs w:val="24"/>
+        </w:rPr>
+        <w:t>inner</w:t>
+      </w:r>
+      <w:proofErr w:type="spellEnd"/>
+      <w:r>
+        <w:rPr>
+          <w:rFonts w:ascii="SegoeUI" w:hAnsi="SegoeUI" w:cs="SegoeUI"/>
+          <w:sz w:val="24"/>
+          <w:szCs w:val="24"/>
+        </w:rPr>
+        <w:t xml:space="preserve">: </w:t>
+      </w:r>
+      <w:proofErr w:type="spellStart"/>
+      <w:r>
+        <w:rPr>
+          <w:rFonts w:ascii="SegoeUI" w:hAnsi="SegoeUI" w:cs="SegoeUI"/>
+          <w:sz w:val="24"/>
+          <w:szCs w:val="24"/>
+        </w:rPr>
+        <w:t>measures</w:t>
+      </w:r>
+      <w:proofErr w:type="spellEnd"/>
+      <w:r>
+        <w:rPr>
+          <w:rFonts w:ascii="SegoeUI" w:hAnsi="SegoeUI" w:cs="SegoeUI"/>
+          <w:sz w:val="24"/>
+          <w:szCs w:val="24"/>
+        </w:rPr>
+        <w:t xml:space="preserve"> </w:t>
+      </w:r>
+      <w:proofErr w:type="spellStart"/>
+      <w:r>
+        <w:rPr>
+          <w:rFonts w:ascii="SegoeUI" w:hAnsi="SegoeUI" w:cs="SegoeUI"/>
+          <w:sz w:val="24"/>
+          <w:szCs w:val="24"/>
+        </w:rPr>
+        <w:t>the</w:t>
+      </w:r>
+      <w:proofErr w:type="spellEnd"/>
+      <w:r>
+        <w:rPr>
+          <w:rFonts w:ascii="SegoeUI" w:hAnsi="SegoeUI" w:cs="SegoeUI"/>
+          <w:sz w:val="24"/>
+          <w:szCs w:val="24"/>
+        </w:rPr>
+        <w:t xml:space="preserve"> </w:t>
+      </w:r>
+      <w:proofErr w:type="spellStart"/>
+      <w:r>
+        <w:rPr>
+          <w:rFonts w:ascii="SegoeUI" w:hAnsi="SegoeUI" w:cs="SegoeUI"/>
+          <w:sz w:val="24"/>
+          <w:szCs w:val="24"/>
+        </w:rPr>
+        <w:t>transfer</w:t>
+      </w:r>
+      <w:proofErr w:type="spellEnd"/>
+      <w:r>
+        <w:rPr>
+          <w:rFonts w:ascii="SegoeUI" w:hAnsi="SegoeUI" w:cs="SegoeUI"/>
+          <w:sz w:val="24"/>
+          <w:szCs w:val="24"/>
+        </w:rPr>
+        <w:t xml:space="preserve"> rate at </w:t>
+      </w:r>
+      <w:proofErr w:type="spellStart"/>
+      <w:r>
+        <w:rPr>
+          <w:rFonts w:ascii="SegoeUI" w:hAnsi="SegoeUI" w:cs="SegoeUI"/>
+          <w:sz w:val="24"/>
+          <w:szCs w:val="24"/>
+        </w:rPr>
+        <w:t>the</w:t>
+      </w:r>
+      <w:proofErr w:type="spellEnd"/>
+      <w:r>
+        <w:rPr>
+          <w:rFonts w:ascii="SegoeUI" w:hAnsi="SegoeUI" w:cs="SegoeUI"/>
+          <w:sz w:val="24"/>
+          <w:szCs w:val="24"/>
+        </w:rPr>
+        <w:t xml:space="preserve"> </w:t>
+      </w:r>
+      <w:proofErr w:type="spellStart"/>
+      <w:r>
+        <w:rPr>
+          <w:rFonts w:ascii="SegoeUI" w:hAnsi="SegoeUI" w:cs="SegoeUI"/>
+          <w:sz w:val="24"/>
+          <w:szCs w:val="24"/>
+        </w:rPr>
+        <w:t>inner</w:t>
+      </w:r>
+      <w:proofErr w:type="spellEnd"/>
+      <w:r>
+        <w:rPr>
+          <w:rFonts w:ascii="SegoeUI" w:hAnsi="SegoeUI" w:cs="SegoeUI"/>
+          <w:sz w:val="24"/>
+          <w:szCs w:val="24"/>
+        </w:rPr>
+        <w:t xml:space="preserve"> </w:t>
+      </w:r>
+      <w:proofErr w:type="spellStart"/>
+      <w:r>
+        <w:rPr>
+          <w:rFonts w:ascii="SegoeUI" w:hAnsi="SegoeUI" w:cs="SegoeUI"/>
+          <w:sz w:val="24"/>
+          <w:szCs w:val="24"/>
+        </w:rPr>
+        <w:t>tracks</w:t>
+      </w:r>
+      <w:proofErr w:type="spellEnd"/>
+    </w:p>
+    <w:p>
+      <w:pPr>
+        <w:rPr>
+          <w:rFonts w:ascii="SegoeUI" w:hAnsi="SegoeUI" w:cs="SegoeUI"/>
+          <w:sz w:val="24"/>
+          <w:szCs w:val="24"/>
+        </w:rPr>
+      </w:pPr>
+      <w:r>
+        <w:rPr>
+          <w:rFonts w:ascii="SegoeUI" w:hAnsi="SegoeUI" w:cs="SegoeUI"/>
+          <w:sz w:val="24"/>
+          <w:szCs w:val="24"/>
+        </w:rPr>
+        <w:t xml:space="preserve">Burst rate: </w:t>
+      </w:r>
+      <w:proofErr w:type="spellStart"/>
+      <w:r>
+        <w:rPr>
+          <w:rFonts w:ascii="SegoeUI" w:hAnsi="SegoeUI" w:cs="SegoeUI"/>
+          <w:sz w:val="24"/>
+          <w:szCs w:val="24"/>
+        </w:rPr>
+        <w:t>measures</w:t>
+      </w:r>
+      <w:proofErr w:type="spellEnd"/>
+      <w:r>
+        <w:rPr>
+          <w:rFonts w:ascii="SegoeUI" w:hAnsi="SegoeUI" w:cs="SegoeUI"/>
+          <w:sz w:val="24"/>
+          <w:szCs w:val="24"/>
+        </w:rPr>
+        <w:t xml:space="preserve"> </w:t>
+      </w:r>
+      <w:proofErr w:type="spellStart"/>
+      <w:r>
+        <w:rPr>
+          <w:rFonts w:ascii="SegoeUI" w:hAnsi="SegoeUI" w:cs="SegoeUI"/>
+          <w:sz w:val="24"/>
+          <w:szCs w:val="24"/>
+        </w:rPr>
+        <w:t>the</w:t>
+      </w:r>
+      <w:proofErr w:type="spellEnd"/>
+      <w:r>
+        <w:rPr>
+          <w:rFonts w:ascii="SegoeUI" w:hAnsi="SegoeUI" w:cs="SegoeUI"/>
+          <w:sz w:val="24"/>
+          <w:szCs w:val="24"/>
+        </w:rPr>
+        <w:t xml:space="preserve"> </w:t>
+      </w:r>
+      <w:proofErr w:type="spellStart"/>
+      <w:r>
+        <w:rPr>
+          <w:rFonts w:ascii="SegoeUI" w:hAnsi="SegoeUI" w:cs="SegoeUI"/>
+          <w:sz w:val="24"/>
+          <w:szCs w:val="24"/>
+        </w:rPr>
+        <w:t>highest</w:t>
+      </w:r>
+      <w:proofErr w:type="spellEnd"/>
+      <w:r>
+        <w:rPr>
+          <w:rFonts w:ascii="SegoeUI" w:hAnsi="SegoeUI" w:cs="SegoeUI"/>
+          <w:sz w:val="24"/>
+          <w:szCs w:val="24"/>
+        </w:rPr>
+        <w:t xml:space="preserve"> </w:t>
+      </w:r>
+      <w:proofErr w:type="spellStart"/>
+      <w:r>
+        <w:rPr>
+          <w:rFonts w:ascii="SegoeUI" w:hAnsi="SegoeUI" w:cs="SegoeUI"/>
+          <w:sz w:val="24"/>
+          <w:szCs w:val="24"/>
+        </w:rPr>
+        <w:t>possible</w:t>
+      </w:r>
+      <w:proofErr w:type="spellEnd"/>
+      <w:r>
+        <w:rPr>
+          <w:rFonts w:ascii="SegoeUI" w:hAnsi="SegoeUI" w:cs="SegoeUI"/>
+          <w:sz w:val="24"/>
+          <w:szCs w:val="24"/>
+        </w:rPr>
+        <w:t xml:space="preserve"> </w:t>
+      </w:r>
+      <w:proofErr w:type="spellStart"/>
+      <w:r>
+        <w:rPr>
+          <w:rFonts w:ascii="SegoeUI" w:hAnsi="SegoeUI" w:cs="SegoeUI"/>
+          <w:sz w:val="24"/>
+          <w:szCs w:val="24"/>
+        </w:rPr>
+        <w:t>transfer</w:t>
+      </w:r>
+      <w:proofErr w:type="spellEnd"/>
+      <w:r>
+        <w:rPr>
+          <w:rFonts w:ascii="SegoeUI" w:hAnsi="SegoeUI" w:cs="SegoeUI"/>
+          <w:sz w:val="24"/>
+          <w:szCs w:val="24"/>
+        </w:rPr>
+        <w:t xml:space="preserve"> </w:t>
+      </w:r>
+      <w:proofErr w:type="spellStart"/>
+      <w:r>
+        <w:rPr>
+          <w:rFonts w:ascii="SegoeUI" w:hAnsi="SegoeUI" w:cs="SegoeUI"/>
+          <w:sz w:val="24"/>
+          <w:szCs w:val="24"/>
+        </w:rPr>
+        <w:t>speed</w:t>
+      </w:r>
+      <w:proofErr w:type="spellEnd"/>
+      <w:r>
+        <w:rPr>
+          <w:rFonts w:ascii="SegoeUI" w:hAnsi="SegoeUI" w:cs="SegoeUI"/>
+          <w:sz w:val="24"/>
+          <w:szCs w:val="24"/>
+        </w:rPr>
+        <w:t xml:space="preserve"> </w:t>
+      </w:r>
+      <w:proofErr w:type="spellStart"/>
+      <w:r>
+        <w:rPr>
+          <w:rFonts w:ascii="SegoeUI" w:hAnsi="SegoeUI" w:cs="SegoeUI"/>
+          <w:sz w:val="24"/>
+          <w:szCs w:val="24"/>
+        </w:rPr>
+        <w:t>between</w:t>
+      </w:r>
+      <w:proofErr w:type="spellEnd"/>
+      <w:r>
+        <w:rPr>
+          <w:rFonts w:ascii="SegoeUI" w:hAnsi="SegoeUI" w:cs="SegoeUI"/>
+          <w:sz w:val="24"/>
+          <w:szCs w:val="24"/>
+        </w:rPr>
+        <w:t xml:space="preserve"> </w:t>
+      </w:r>
+      <w:proofErr w:type="spellStart"/>
+      <w:r>
+        <w:rPr>
+          <w:rFonts w:ascii="SegoeUI" w:hAnsi="SegoeUI" w:cs="SegoeUI"/>
+          <w:sz w:val="24"/>
+          <w:szCs w:val="24"/>
+        </w:rPr>
+        <w:t>the</w:t>
+      </w:r>
+      <w:proofErr w:type="spellEnd"/>
+      <w:r>
+        <w:rPr>
+          <w:rFonts w:ascii="SegoeUI" w:hAnsi="SegoeUI" w:cs="SegoeUI"/>
+          <w:sz w:val="24"/>
+          <w:szCs w:val="24"/>
+        </w:rPr>
+        <w:t xml:space="preserve"> </w:t>
+      </w:r>
+      <w:proofErr w:type="spellStart"/>
+      <w:r>
+        <w:rPr>
+          <w:rFonts w:ascii="SegoeUI" w:hAnsi="SegoeUI" w:cs="SegoeUI"/>
+          <w:sz w:val="24"/>
+          <w:szCs w:val="24"/>
+        </w:rPr>
+        <w:t>drive</w:t>
+      </w:r>
+      <w:proofErr w:type="spellEnd"/>
+      <w:r>
+        <w:rPr>
+          <w:rFonts w:ascii="SegoeUI" w:hAnsi="SegoeUI" w:cs="SegoeUI"/>
+          <w:sz w:val="24"/>
+          <w:szCs w:val="24"/>
+        </w:rPr>
+        <w:t xml:space="preserve"> </w:t>
+      </w:r>
+      <w:proofErr w:type="spellStart"/>
+      <w:r>
+        <w:rPr>
+          <w:rFonts w:ascii="SegoeUI" w:hAnsi="SegoeUI" w:cs="SegoeUI"/>
+          <w:sz w:val="24"/>
+          <w:szCs w:val="24"/>
+        </w:rPr>
+        <w:t>and</w:t>
+      </w:r>
+      <w:proofErr w:type="spellEnd"/>
+      <w:r>
+        <w:rPr>
+          <w:rFonts w:ascii="SegoeUI" w:hAnsi="SegoeUI" w:cs="SegoeUI"/>
+          <w:sz w:val="24"/>
+          <w:szCs w:val="24"/>
+        </w:rPr>
+        <w:t xml:space="preserve"> </w:t>
+      </w:r>
+      <w:proofErr w:type="spellStart"/>
+      <w:r>
+        <w:rPr>
+          <w:rFonts w:ascii="SegoeUI" w:hAnsi="SegoeUI" w:cs="SegoeUI"/>
+          <w:sz w:val="24"/>
+          <w:szCs w:val="24"/>
+        </w:rPr>
+        <w:t>the</w:t>
+      </w:r>
+      <w:proofErr w:type="spellEnd"/>
+      <w:r>
+        <w:rPr>
+          <w:rFonts w:ascii="SegoeUI" w:hAnsi="SegoeUI" w:cs="SegoeUI"/>
+          <w:sz w:val="24"/>
+          <w:szCs w:val="24"/>
+        </w:rPr>
+        <w:t xml:space="preserve"> </w:t>
+      </w:r>
+      <w:proofErr w:type="spellStart"/>
+      <w:r>
+        <w:rPr>
+          <w:rFonts w:ascii="SegoeUI" w:hAnsi="SegoeUI" w:cs="SegoeUI"/>
+          <w:sz w:val="24"/>
+          <w:szCs w:val="24"/>
+        </w:rPr>
+        <w:t>interface</w:t>
+      </w:r>
+      <w:proofErr w:type="spellEnd"/>
+    </w:p>
+    <w:p/>
+    <w:p>
+      <w:pPr>
+        <w:pStyle w:val="berschrift2"/>
+      </w:pPr>
+      <w:r>
+        <w:lastRenderedPageBreak/>
         <w:t>tDisk</w:t>
       </w:r>
     </w:p>
     <w:p>
       <w:r>
+        <w:rPr>
+          <w:noProof/>
+          <w:lang w:eastAsia="de-DE"/>
+        </w:rPr>
         <w:drawing>
           <wp:inline distT="0" distB="0" distL="0" distR="0" wp14:anchorId="06C5B97C" wp14:editId="03995CE6">
             <wp:extent cx="5229955" cy="3429479"/>
             <wp:effectExtent l="0" t="0" r="8890" b="0"/>
             <wp:docPr id="1" name="Grafik 1"/>
-            <wp:cNvGraphicFramePr>
-              <a:graphicFrameLocks xmlns:a="http://schemas.openxmlformats.org/drawingml/2006/main" noChangeAspect="1"/>
-            </wp:cNvGraphicFramePr>
-            <a:graphic xmlns:a="http://schemas.openxmlformats.org/drawingml/2006/main">
-              <a:graphicData uri="http://schemas.openxmlformats.org/drawingml/2006/picture">
-                <pic:pic xmlns:pic="http://schemas.openxmlformats.org/drawingml/2006/picture">
-                  <pic:nvPicPr>
-                    <pic:cNvPr id="1" name=""/>
-                    <pic:cNvPicPr/>
-                  </pic:nvPicPr>
-                  <pic:blipFill>
-                    <a:blip r:embed="rId4"/>
-                    <a:stretch>
-                      <a:fillRect/>
-                    </a:stretch>
-                  </pic:blipFill>
-                  <pic:spPr>
-                    <a:xfrm>
-                      <a:off x="0" y="0"/>
-                      <a:ext cx="5229955" cy="3429479"/>
-                    </a:xfrm>
-                    <a:prstGeom prst="rect">
-                      <a:avLst/>
-                    </a:prstGeom>
-                  </pic:spPr>
-                </pic:pic>
-              </a:graphicData>
-            </a:graphic>
-          </wp:inline>
-        </w:drawing>
-      </w:r>
-    </w:p>
-    <w:p>
-      <w:r>
-        <w:drawing>
-          <wp:inline distT="0" distB="0" distL="0" distR="0" wp14:anchorId="1E8C5469" wp14:editId="1BCA2AE4">
-            <wp:extent cx="3982006" cy="1857634"/>
-            <wp:effectExtent l="0" t="0" r="0" b="9525"/>
-            <wp:docPr id="4" name="Grafik 4"/>
-            <wp:cNvGraphicFramePr>
-              <a:graphicFrameLocks xmlns:a="http://schemas.openxmlformats.org/drawingml/2006/main" noChangeAspect="1"/>
-            </wp:cNvGraphicFramePr>
-            <a:graphic xmlns:a="http://schemas.openxmlformats.org/drawingml/2006/main">
-              <a:graphicData uri="http://schemas.openxmlformats.org/drawingml/2006/picture">
-                <pic:pic xmlns:pic="http://schemas.openxmlformats.org/drawingml/2006/picture">
-                  <pic:nvPicPr>
-                    <pic:cNvPr id="1" name=""/>
-                    <pic:cNvPicPr/>
-                  </pic:nvPicPr>
-                  <pic:blipFill>
-                    <a:blip r:embed="rId5"/>
-                    <a:stretch>
-                      <a:fillRect/>
-                    </a:stretch>
-                  </pic:blipFill>
-                  <pic:spPr>
-                    <a:xfrm>
-                      <a:off x="0" y="0"/>
-                      <a:ext cx="3982006" cy="1857634"/>
-                    </a:xfrm>
-                    <a:prstGeom prst="rect">
-                      <a:avLst/>
-                    </a:prstGeom>
-                  </pic:spPr>
-                </pic:pic>
-              </a:graphicData>
-            </a:graphic>
-          </wp:inline>
-        </w:drawing>
-      </w:r>
-    </w:p>
-    <w:p>
-      <w:r>
-        <w:t>V7000</w:t>
-      </w:r>
-    </w:p>
-    <w:p>
-      <w:r>
-        <w:lastRenderedPageBreak/>
-        <w:drawing>
-          <wp:inline distT="0" distB="0" distL="0" distR="0" wp14:anchorId="5B4669DA" wp14:editId="7FC4ABE9">
-            <wp:extent cx="5239481" cy="3419952"/>
-            <wp:effectExtent l="0" t="0" r="0" b="9525"/>
-            <wp:docPr id="2" name="Grafik 2"/>
             <wp:cNvGraphicFramePr>
               <a:graphicFrameLocks xmlns:a="http://schemas.openxmlformats.org/drawingml/2006/main" noChangeAspect="1"/>
             </wp:cNvGraphicFramePr>
@@ -130,7 +2020,7 @@
                   <pic:spPr>
                     <a:xfrm>
                       <a:off x="0" y="0"/>
-                      <a:ext cx="5239481" cy="3419952"/>
+                      <a:ext cx="5229955" cy="3429479"/>
                     </a:xfrm>
                     <a:prstGeom prst="rect">
                       <a:avLst/>
@@ -145,11 +2035,15 @@
     </w:p>
     <w:p>
       <w:r>
+        <w:rPr>
+          <w:noProof/>
+          <w:lang w:eastAsia="de-DE"/>
+        </w:rPr>
         <w:drawing>
-          <wp:inline distT="0" distB="0" distL="0" distR="0" wp14:anchorId="065B5211" wp14:editId="30A6C487">
+          <wp:inline distT="0" distB="0" distL="0" distR="0" wp14:anchorId="1E8C5469" wp14:editId="1BCA2AE4">
             <wp:extent cx="3982006" cy="1857634"/>
             <wp:effectExtent l="0" t="0" r="0" b="9525"/>
-            <wp:docPr id="5" name="Grafik 5"/>
+            <wp:docPr id="4" name="Grafik 4"/>
             <wp:cNvGraphicFramePr>
               <a:graphicFrameLocks xmlns:a="http://schemas.openxmlformats.org/drawingml/2006/main" noChangeAspect="1"/>
             </wp:cNvGraphicFramePr>
@@ -184,17 +2078,42 @@
     </w:p>
     <w:p>
       <w:r>
-        <w:t>EMC</w:t>
-      </w:r>
-    </w:p>
-    <w:p>
+        <w:t>Anmerkungen:</w:t>
+      </w:r>
+    </w:p>
+    <w:p>
+      <w:pPr>
+        <w:pStyle w:val="Listenabsatz"/>
+        <w:numPr>
+          <w:ilvl w:val="0"/>
+          <w:numId w:val="1"/>
+        </w:numPr>
+      </w:pPr>
+      <w:r>
+        <w:t>Sehr gute Zugriffszeit (Access time)!</w:t>
+      </w:r>
+    </w:p>
+    <w:p/>
+    <w:p>
+      <w:pPr>
+        <w:pStyle w:val="berschrift2"/>
+      </w:pPr>
       <w:r>
         <w:lastRenderedPageBreak/>
+        <w:t>V7000</w:t>
+      </w:r>
+    </w:p>
+    <w:p>
+      <w:r>
+        <w:rPr>
+          <w:noProof/>
+          <w:lang w:eastAsia="de-DE"/>
+        </w:rPr>
         <w:drawing>
-          <wp:inline distT="0" distB="0" distL="0" distR="0" wp14:anchorId="54DE61C8" wp14:editId="073633AF">
+          <wp:inline distT="0" distB="0" distL="0" distR="0" wp14:anchorId="5B4669DA" wp14:editId="7FC4ABE9">
             <wp:extent cx="5239481" cy="3419952"/>
             <wp:effectExtent l="0" t="0" r="0" b="9525"/>
-            <wp:docPr id="3" name="Grafik 3"/>
+            <wp:docPr id="2" name="Grafik 2"/>
             <wp:cNvGraphicFramePr>
               <a:graphicFrameLocks xmlns:a="http://schemas.openxmlformats.org/drawingml/2006/main" noChangeAspect="1"/>
             </wp:cNvGraphicFramePr>
@@ -229,11 +2148,15 @@
     </w:p>
     <w:p>
       <w:r>
+        <w:rPr>
+          <w:noProof/>
+          <w:lang w:eastAsia="de-DE"/>
+        </w:rPr>
         <w:drawing>
-          <wp:inline distT="0" distB="0" distL="0" distR="0" wp14:anchorId="745A79A7" wp14:editId="0838233F">
-            <wp:extent cx="3962953" cy="1848108"/>
-            <wp:effectExtent l="0" t="0" r="0" b="0"/>
-            <wp:docPr id="6" name="Grafik 6"/>
+          <wp:inline distT="0" distB="0" distL="0" distR="0" wp14:anchorId="065B5211" wp14:editId="30A6C487">
+            <wp:extent cx="3982006" cy="1857634"/>
+            <wp:effectExtent l="0" t="0" r="0" b="9525"/>
+            <wp:docPr id="5" name="Grafik 5"/>
             <wp:cNvGraphicFramePr>
               <a:graphicFrameLocks xmlns:a="http://schemas.openxmlformats.org/drawingml/2006/main" noChangeAspect="1"/>
             </wp:cNvGraphicFramePr>
@@ -253,7 +2176,7 @@
                   <pic:spPr>
                     <a:xfrm>
                       <a:off x="0" y="0"/>
-                      <a:ext cx="3962953" cy="1848108"/>
+                      <a:ext cx="3982006" cy="1857634"/>
                     </a:xfrm>
                     <a:prstGeom prst="rect">
                       <a:avLst/>
@@ -266,30 +2189,73 @@
         </w:drawing>
       </w:r>
     </w:p>
-    <w:p/>
-    <w:p>
-      <w:proofErr w:type="spellStart"/>
-      <w:r>
-        <w:t>SiSoftware</w:t>
-      </w:r>
-      <w:proofErr w:type="spellEnd"/>
-      <w:r>
-        <w:t xml:space="preserve"> Sandra</w:t>
-      </w:r>
-    </w:p>
-    <w:p>
-      <w:r>
-        <w:t>tDisk</w:t>
-      </w:r>
-    </w:p>
-    <w:p>
+    <w:p>
+      <w:r>
+        <w:t>Anmerkungen:</w:t>
+      </w:r>
+    </w:p>
+    <w:p>
+      <w:pPr>
+        <w:pStyle w:val="Listenabsatz"/>
+        <w:numPr>
+          <w:ilvl w:val="0"/>
+          <w:numId w:val="1"/>
+        </w:numPr>
+      </w:pPr>
+      <w:r>
+        <w:t xml:space="preserve">Wesentlich schlechtere Zugriffszeit als tDisk </w:t>
+      </w:r>
+      <w:r>
+        <w:sym w:font="Wingdings" w:char="F0E0"/>
+      </w:r>
+      <w:r>
+        <w:t xml:space="preserve"> Mehr als Faktor 10!!</w:t>
+      </w:r>
+    </w:p>
+    <w:p>
+      <w:pPr>
+        <w:pStyle w:val="Listenabsatz"/>
+        <w:numPr>
+          <w:ilvl w:val="0"/>
+          <w:numId w:val="1"/>
+        </w:numPr>
+      </w:pPr>
+      <w:r>
+        <w:t>Man sieht sehr gut, dass die Storage ein sehr starkes Caching verwendet. Außerdem ist die Storage über Glasfaser angeschlossen, was eine wesentlich höhere Durchsatzrate als LAN erlaubt.</w:t>
+      </w:r>
+    </w:p>
+    <w:p>
+      <w:pPr>
+        <w:pStyle w:val="Listenabsatz"/>
+        <w:numPr>
+          <w:ilvl w:val="0"/>
+          <w:numId w:val="1"/>
+        </w:numPr>
+      </w:pPr>
+      <w:r>
+        <w:t>Da die Testdaten relativ klein waren, passten sie in den Cache und haben das Ergebnis massiv beeinflusst. (Keine mechanische Festplatte schafft 1,5 GB/s!)</w:t>
+      </w:r>
+    </w:p>
+    <w:p>
+      <w:pPr>
+        <w:pStyle w:val="berschrift2"/>
+      </w:pPr>
       <w:r>
         <w:lastRenderedPageBreak/>
+        <w:t>EMC</w:t>
+      </w:r>
+    </w:p>
+    <w:p>
+      <w:r>
+        <w:rPr>
+          <w:noProof/>
+          <w:lang w:eastAsia="de-DE"/>
+        </w:rPr>
         <w:drawing>
-          <wp:inline distT="0" distB="0" distL="0" distR="0" wp14:anchorId="720C3520" wp14:editId="7FB664F2">
-            <wp:extent cx="3934374" cy="3391373"/>
-            <wp:effectExtent l="0" t="0" r="9525" b="0"/>
-            <wp:docPr id="7" name="Grafik 7"/>
+          <wp:inline distT="0" distB="0" distL="0" distR="0" wp14:anchorId="54DE61C8" wp14:editId="073633AF">
+            <wp:extent cx="5239481" cy="3419952"/>
+            <wp:effectExtent l="0" t="0" r="0" b="9525"/>
+            <wp:docPr id="3" name="Grafik 3"/>
             <wp:cNvGraphicFramePr>
               <a:graphicFrameLocks xmlns:a="http://schemas.openxmlformats.org/drawingml/2006/main" noChangeAspect="1"/>
             </wp:cNvGraphicFramePr>
@@ -309,7 +2275,7 @@
                   <pic:spPr>
                     <a:xfrm>
                       <a:off x="0" y="0"/>
-                      <a:ext cx="3934374" cy="3391373"/>
+                      <a:ext cx="5239481" cy="3419952"/>
                     </a:xfrm>
                     <a:prstGeom prst="rect">
                       <a:avLst/>
@@ -324,11 +2290,15 @@
     </w:p>
     <w:p>
       <w:r>
+        <w:rPr>
+          <w:noProof/>
+          <w:lang w:eastAsia="de-DE"/>
+        </w:rPr>
         <w:drawing>
-          <wp:inline distT="0" distB="0" distL="0" distR="0" wp14:anchorId="029EE1FE" wp14:editId="41EEDA53">
-            <wp:extent cx="3753374" cy="1238423"/>
+          <wp:inline distT="0" distB="0" distL="0" distR="0" wp14:anchorId="745A79A7" wp14:editId="0838233F">
+            <wp:extent cx="3962953" cy="1848108"/>
             <wp:effectExtent l="0" t="0" r="0" b="0"/>
-            <wp:docPr id="9" name="Grafik 9"/>
+            <wp:docPr id="6" name="Grafik 6"/>
             <wp:cNvGraphicFramePr>
               <a:graphicFrameLocks xmlns:a="http://schemas.openxmlformats.org/drawingml/2006/main" noChangeAspect="1"/>
             </wp:cNvGraphicFramePr>
@@ -348,7 +2318,7 @@
                   <pic:spPr>
                     <a:xfrm>
                       <a:off x="0" y="0"/>
-                      <a:ext cx="3753374" cy="1238423"/>
+                      <a:ext cx="3962953" cy="1848108"/>
                     </a:xfrm>
                     <a:prstGeom prst="rect">
                       <a:avLst/>
@@ -363,68 +2333,163 @@
     </w:p>
     <w:p>
       <w:r>
+        <w:t>Anmerkungen:</w:t>
+      </w:r>
+    </w:p>
+    <w:p>
+      <w:pPr>
+        <w:pStyle w:val="Listenabsatz"/>
+        <w:numPr>
+          <w:ilvl w:val="0"/>
+          <w:numId w:val="2"/>
+        </w:numPr>
+      </w:pPr>
+      <w:r>
+        <w:t>Wie erwartet sehr gute Performance in allen Bereichen da rein SSD</w:t>
+      </w:r>
+    </w:p>
+    <w:p>
+      <w:pPr>
+        <w:pStyle w:val="Listenabsatz"/>
+        <w:numPr>
+          <w:ilvl w:val="0"/>
+          <w:numId w:val="2"/>
+        </w:numPr>
+      </w:pPr>
+      <w:r>
+        <w:t>Auch hier beeinflusst das Caching der Storage das Ergebnis massiv</w:t>
+      </w:r>
+    </w:p>
+    <w:p/>
+    <w:p>
+      <w:pPr>
+        <w:pStyle w:val="berschrift1"/>
+      </w:pPr>
+      <w:proofErr w:type="spellStart"/>
+      <w:r>
+        <w:t>SiSoftware</w:t>
+      </w:r>
+      <w:proofErr w:type="spellEnd"/>
+      <w:r>
+        <w:t xml:space="preserve"> Sandra</w:t>
+      </w:r>
+    </w:p>
+    <w:p>
+      <w:hyperlink r:id="rId12" w:history="1">
+        <w:r>
+          <w:rPr>
+            <w:rStyle w:val="Hyperlink"/>
+          </w:rPr>
+          <w:t>http://www.sisoftware.co.uk/</w:t>
+        </w:r>
+      </w:hyperlink>
+    </w:p>
+    <w:p>
+      <w:pPr>
+        <w:pStyle w:val="Zitat"/>
+        <w:rPr>
+          <w:lang w:val="de-AT"/>
+        </w:rPr>
+      </w:pPr>
+      <w:proofErr w:type="spellStart"/>
+      <w:r>
+        <w:rPr>
+          <w:lang w:val="de-AT"/>
+        </w:rPr>
+        <w:t>SiSoftware</w:t>
+      </w:r>
+      <w:proofErr w:type="spellEnd"/>
+      <w:r>
+        <w:rPr>
+          <w:lang w:val="de-AT"/>
+        </w:rPr>
+        <w:t xml:space="preserve"> Sandra ist ein weit verbreitetes System-, Diagnose- und Benchmark-Programm für Windows-Betriebssysteme und kompatible. In seiner Funktionalität ähnelt es dem Programm AIDA32/EVEREST.</w:t>
+      </w:r>
+    </w:p>
+    <w:p>
+      <w:pPr>
+        <w:rPr>
+          <w:lang w:val="de-AT"/>
+        </w:rPr>
+      </w:pPr>
+      <w:proofErr w:type="spellStart"/>
+      <w:r>
+        <w:rPr>
+          <w:lang w:val="de-AT"/>
+        </w:rPr>
+        <w:t>SiSoftware</w:t>
+      </w:r>
+      <w:proofErr w:type="spellEnd"/>
+      <w:r>
+        <w:rPr>
+          <w:lang w:val="de-AT"/>
+        </w:rPr>
+        <w:t xml:space="preserve"> Sandra ermöglichte auch einige </w:t>
+      </w:r>
+      <w:r>
+        <w:rPr>
+          <w:lang w:val="de-AT"/>
+        </w:rPr>
+        <w:t>Tests mit Schreibzugriffen, da das Arbeiten auf Dateisystemebene möglich ist.</w:t>
+      </w:r>
+    </w:p>
+    <w:p>
+      <w:pPr>
+        <w:pStyle w:val="berschrift2"/>
+        <w:rPr>
+          <w:lang w:val="de-AT"/>
+        </w:rPr>
+      </w:pPr>
+      <w:r>
+        <w:rPr>
+          <w:lang w:val="de-AT"/>
+        </w:rPr>
+        <w:t>KPIs</w:t>
+      </w:r>
+    </w:p>
+    <w:p>
+      <w:pPr>
+        <w:rPr>
+          <w:lang w:val="de-AT"/>
+        </w:rPr>
+      </w:pPr>
+      <w:r>
+        <w:rPr>
+          <w:lang w:val="de-AT"/>
+        </w:rPr>
+        <w:t xml:space="preserve">TODO: Ähnlich wie bei </w:t>
+      </w:r>
+      <w:proofErr w:type="spellStart"/>
+      <w:r>
+        <w:rPr>
+          <w:lang w:val="de-AT"/>
+        </w:rPr>
+        <w:t>HDTune</w:t>
+      </w:r>
+      <w:proofErr w:type="spellEnd"/>
+    </w:p>
+    <w:p>
+      <w:pPr>
+        <w:pStyle w:val="berschrift2"/>
+      </w:pPr>
+      <w:bookmarkStart w:id="0" w:name="_GoBack"/>
+      <w:bookmarkEnd w:id="0"/>
+      <w:r>
+        <w:lastRenderedPageBreak/>
+        <w:t>tDisk</w:t>
+      </w:r>
+    </w:p>
+    <w:p>
+      <w:r>
+        <w:rPr>
+          <w:noProof/>
+          <w:lang w:eastAsia="de-DE"/>
+        </w:rPr>
         <w:drawing>
-          <wp:inline distT="0" distB="0" distL="0" distR="0" wp14:anchorId="2AE29A90" wp14:editId="3ECEB5FC">
-            <wp:extent cx="3934374" cy="3381847"/>
-            <wp:effectExtent l="0" t="0" r="9525" b="9525"/>
-            <wp:docPr id="13" name="Grafik 13"/>
-            <wp:cNvGraphicFramePr>
-              <a:graphicFrameLocks xmlns:a="http://schemas.openxmlformats.org/drawingml/2006/main" noChangeAspect="1"/>
-            </wp:cNvGraphicFramePr>
-            <a:graphic xmlns:a="http://schemas.openxmlformats.org/drawingml/2006/main">
-              <a:graphicData uri="http://schemas.openxmlformats.org/drawingml/2006/picture">
-                <pic:pic xmlns:pic="http://schemas.openxmlformats.org/drawingml/2006/picture">
-                  <pic:nvPicPr>
-                    <pic:cNvPr id="1" name=""/>
-                    <pic:cNvPicPr/>
-                  </pic:nvPicPr>
-                  <pic:blipFill>
-                    <a:blip r:embed="rId12"/>
-                    <a:stretch>
-                      <a:fillRect/>
-                    </a:stretch>
-                  </pic:blipFill>
-                  <pic:spPr>
-                    <a:xfrm>
-                      <a:off x="0" y="0"/>
-                      <a:ext cx="3934374" cy="3381847"/>
-                    </a:xfrm>
-                    <a:prstGeom prst="rect">
-                      <a:avLst/>
-                    </a:prstGeom>
-                  </pic:spPr>
-                </pic:pic>
-              </a:graphicData>
-            </a:graphic>
-          </wp:inline>
-        </w:drawing>
-      </w:r>
-    </w:p>
-    <w:p>
-      <w:r>
-        <w:t>Durchschnittliche Zugriffszeit: 2.36ms (474µs – 16.</w:t>
-      </w:r>
-      <w:r>
-        <w:t>78m</w:t>
-      </w:r>
-      <w:r>
-        <w:t>s)</w:t>
-      </w:r>
-    </w:p>
-    <w:p/>
-    <w:p>
-      <w:r>
-        <w:lastRenderedPageBreak/>
-        <w:t>V7000</w:t>
-      </w:r>
-    </w:p>
-    <w:p>
-      <w:r>
-        <w:drawing>
-          <wp:inline distT="0" distB="0" distL="0" distR="0" wp14:anchorId="400C3346" wp14:editId="328E432E">
-            <wp:extent cx="3934374" cy="3381847"/>
-            <wp:effectExtent l="0" t="0" r="9525" b="9525"/>
-            <wp:docPr id="8" name="Grafik 8"/>
+          <wp:inline distT="0" distB="0" distL="0" distR="0" wp14:anchorId="720C3520" wp14:editId="7FB664F2">
+            <wp:extent cx="3934374" cy="3391373"/>
+            <wp:effectExtent l="0" t="0" r="9525" b="0"/>
+            <wp:docPr id="7" name="Grafik 7"/>
             <wp:cNvGraphicFramePr>
               <a:graphicFrameLocks xmlns:a="http://schemas.openxmlformats.org/drawingml/2006/main" noChangeAspect="1"/>
             </wp:cNvGraphicFramePr>
@@ -444,7 +2509,7 @@
                   <pic:spPr>
                     <a:xfrm>
                       <a:off x="0" y="0"/>
-                      <a:ext cx="3934374" cy="3381847"/>
+                      <a:ext cx="3934374" cy="3391373"/>
                     </a:xfrm>
                     <a:prstGeom prst="rect">
                       <a:avLst/>
@@ -459,11 +2524,15 @@
     </w:p>
     <w:p>
       <w:r>
+        <w:rPr>
+          <w:noProof/>
+          <w:lang w:eastAsia="de-DE"/>
+        </w:rPr>
         <w:drawing>
-          <wp:inline distT="0" distB="0" distL="0" distR="0" wp14:anchorId="1AF4225C" wp14:editId="27A89F99">
-            <wp:extent cx="3743847" cy="1238423"/>
+          <wp:inline distT="0" distB="0" distL="0" distR="0" wp14:anchorId="029EE1FE" wp14:editId="41EEDA53">
+            <wp:extent cx="3753374" cy="1238423"/>
             <wp:effectExtent l="0" t="0" r="0" b="0"/>
-            <wp:docPr id="14" name="Grafik 14"/>
+            <wp:docPr id="9" name="Grafik 9"/>
             <wp:cNvGraphicFramePr>
               <a:graphicFrameLocks xmlns:a="http://schemas.openxmlformats.org/drawingml/2006/main" noChangeAspect="1"/>
             </wp:cNvGraphicFramePr>
@@ -483,7 +2552,7 @@
                   <pic:spPr>
                     <a:xfrm>
                       <a:off x="0" y="0"/>
-                      <a:ext cx="3743847" cy="1238423"/>
+                      <a:ext cx="3753374" cy="1238423"/>
                     </a:xfrm>
                     <a:prstGeom prst="rect">
                       <a:avLst/>
@@ -498,11 +2567,15 @@
     </w:p>
     <w:p>
       <w:r>
+        <w:rPr>
+          <w:noProof/>
+          <w:lang w:eastAsia="de-DE"/>
+        </w:rPr>
         <w:drawing>
-          <wp:inline distT="0" distB="0" distL="0" distR="0" wp14:anchorId="09F73B6B" wp14:editId="49D8F138">
+          <wp:inline distT="0" distB="0" distL="0" distR="0" wp14:anchorId="2AE29A90" wp14:editId="3ECEB5FC">
             <wp:extent cx="3934374" cy="3381847"/>
             <wp:effectExtent l="0" t="0" r="9525" b="9525"/>
-            <wp:docPr id="15" name="Grafik 15"/>
+            <wp:docPr id="13" name="Grafik 13"/>
             <wp:cNvGraphicFramePr>
               <a:graphicFrameLocks xmlns:a="http://schemas.openxmlformats.org/drawingml/2006/main" noChangeAspect="1"/>
             </wp:cNvGraphicFramePr>
@@ -537,24 +2610,89 @@
     </w:p>
     <w:p>
       <w:r>
-        <w:t>Durchschnittliche Zugriffszeit: 25.64ms (26µs – 538ms)</w:t>
-      </w:r>
-      <w:bookmarkStart w:id="0" w:name="_GoBack"/>
-      <w:bookmarkEnd w:id="0"/>
+        <w:t>Durchschnittliche Zugriffszeit: 2.36ms (474µs – 16.</w:t>
+      </w:r>
+      <w:r>
+        <w:t>78m</w:t>
+      </w:r>
+      <w:r>
+        <w:t>s)</w:t>
+      </w:r>
     </w:p>
     <w:p/>
     <w:p>
       <w:r>
-        <w:t>EMC</w:t>
-      </w:r>
-    </w:p>
-    <w:p>
-      <w:r>
+        <w:lastRenderedPageBreak/>
+        <w:t>Anmerkungen:</w:t>
+      </w:r>
+    </w:p>
+    <w:p>
+      <w:pPr>
+        <w:pStyle w:val="Listenabsatz"/>
+        <w:numPr>
+          <w:ilvl w:val="0"/>
+          <w:numId w:val="3"/>
+        </w:numPr>
+      </w:pPr>
+      <w:r>
+        <w:t xml:space="preserve">Gepuffertes schreiben sehr gut (= SSD Cache </w:t>
+      </w:r>
+      <w:r>
+        <w:sym w:font="Wingdings" w:char="F0E0"/>
+      </w:r>
+      <w:r>
+        <w:t xml:space="preserve"> 100 MB/s)</w:t>
+      </w:r>
+    </w:p>
+    <w:p>
+      <w:pPr>
+        <w:pStyle w:val="Listenabsatz"/>
+        <w:numPr>
+          <w:ilvl w:val="0"/>
+          <w:numId w:val="3"/>
+        </w:numPr>
+      </w:pPr>
+      <w:r>
+        <w:t xml:space="preserve">Zugriffszeit sehr gut – geringe </w:t>
+      </w:r>
+      <w:proofErr w:type="spellStart"/>
+      <w:r>
+        <w:t>Schwangungen</w:t>
+      </w:r>
+      <w:proofErr w:type="spellEnd"/>
+    </w:p>
+    <w:p>
+      <w:pPr>
+        <w:pStyle w:val="Listenabsatz"/>
+        <w:numPr>
+          <w:ilvl w:val="0"/>
+          <w:numId w:val="3"/>
+        </w:numPr>
+      </w:pPr>
+      <w:r>
+        <w:t>Alle Werte außer „Gepuffertes Lesen“ besser als V7000</w:t>
+      </w:r>
+    </w:p>
+    <w:p/>
+    <w:p>
+      <w:pPr>
+        <w:pStyle w:val="berschrift2"/>
+      </w:pPr>
+      <w:r>
+        <w:t>V7000</w:t>
+      </w:r>
+    </w:p>
+    <w:p>
+      <w:r>
+        <w:rPr>
+          <w:noProof/>
+          <w:lang w:eastAsia="de-DE"/>
+        </w:rPr>
         <w:drawing>
-          <wp:inline distT="0" distB="0" distL="0" distR="0" wp14:anchorId="64E9B0AF" wp14:editId="2C8E0B04">
+          <wp:inline distT="0" distB="0" distL="0" distR="0" wp14:anchorId="400C3346" wp14:editId="328E432E">
             <wp:extent cx="3934374" cy="3381847"/>
             <wp:effectExtent l="0" t="0" r="9525" b="9525"/>
-            <wp:docPr id="11" name="Grafik 11"/>
+            <wp:docPr id="8" name="Grafik 8"/>
             <wp:cNvGraphicFramePr>
               <a:graphicFrameLocks xmlns:a="http://schemas.openxmlformats.org/drawingml/2006/main" noChangeAspect="1"/>
             </wp:cNvGraphicFramePr>
@@ -589,11 +2727,15 @@
     </w:p>
     <w:p>
       <w:r>
+        <w:rPr>
+          <w:noProof/>
+          <w:lang w:eastAsia="de-DE"/>
+        </w:rPr>
         <w:drawing>
-          <wp:inline distT="0" distB="0" distL="0" distR="0" wp14:anchorId="56203190" wp14:editId="5C09642D">
-            <wp:extent cx="3781953" cy="1238423"/>
-            <wp:effectExtent l="0" t="0" r="9525" b="0"/>
-            <wp:docPr id="10" name="Grafik 10"/>
+          <wp:inline distT="0" distB="0" distL="0" distR="0" wp14:anchorId="1AF4225C" wp14:editId="27A89F99">
+            <wp:extent cx="3743847" cy="1238423"/>
+            <wp:effectExtent l="0" t="0" r="0" b="0"/>
+            <wp:docPr id="14" name="Grafik 14"/>
             <wp:cNvGraphicFramePr>
               <a:graphicFrameLocks xmlns:a="http://schemas.openxmlformats.org/drawingml/2006/main" noChangeAspect="1"/>
             </wp:cNvGraphicFramePr>
@@ -613,7 +2755,7 @@
                   <pic:spPr>
                     <a:xfrm>
                       <a:off x="0" y="0"/>
-                      <a:ext cx="3781953" cy="1238423"/>
+                      <a:ext cx="3743847" cy="1238423"/>
                     </a:xfrm>
                     <a:prstGeom prst="rect">
                       <a:avLst/>
@@ -628,11 +2770,16 @@
     </w:p>
     <w:p>
       <w:r>
+        <w:rPr>
+          <w:noProof/>
+          <w:lang w:eastAsia="de-DE"/>
+        </w:rPr>
+        <w:lastRenderedPageBreak/>
         <w:drawing>
-          <wp:inline distT="0" distB="0" distL="0" distR="0" wp14:anchorId="23571CCD" wp14:editId="24204778">
+          <wp:inline distT="0" distB="0" distL="0" distR="0" wp14:anchorId="09F73B6B" wp14:editId="49D8F138">
             <wp:extent cx="3934374" cy="3381847"/>
             <wp:effectExtent l="0" t="0" r="9525" b="9525"/>
-            <wp:docPr id="12" name="Grafik 12"/>
+            <wp:docPr id="15" name="Grafik 15"/>
             <wp:cNvGraphicFramePr>
               <a:graphicFrameLocks xmlns:a="http://schemas.openxmlformats.org/drawingml/2006/main" noChangeAspect="1"/>
             </wp:cNvGraphicFramePr>
@@ -667,11 +2814,232 @@
     </w:p>
     <w:p>
       <w:r>
+        <w:t>Durchschnittliche Zugriffszeit: 25.64ms (26µs – 538ms)</w:t>
+      </w:r>
+    </w:p>
+    <w:p/>
+    <w:p>
+      <w:r>
+        <w:t>Anmerkungen:</w:t>
+      </w:r>
+    </w:p>
+    <w:p>
+      <w:pPr>
+        <w:pStyle w:val="Listenabsatz"/>
+        <w:numPr>
+          <w:ilvl w:val="0"/>
+          <w:numId w:val="4"/>
+        </w:numPr>
+      </w:pPr>
+      <w:r>
+        <w:t>Caching wieder sehr gut zu erkennen – auch hier werden die Ergebnisse dadurch verfälscht</w:t>
+      </w:r>
+    </w:p>
+    <w:p>
+      <w:pPr>
+        <w:pStyle w:val="Listenabsatz"/>
+        <w:numPr>
+          <w:ilvl w:val="0"/>
+          <w:numId w:val="4"/>
+        </w:numPr>
+      </w:pPr>
+      <w:r>
+        <w:t>Caching verfälscht Ergebnisse allerdings nur beim Lesen.</w:t>
+      </w:r>
+    </w:p>
+    <w:p>
+      <w:pPr>
+        <w:pStyle w:val="Listenabsatz"/>
+        <w:numPr>
+          <w:ilvl w:val="0"/>
+          <w:numId w:val="4"/>
+        </w:numPr>
+      </w:pPr>
+      <w:r>
+        <w:t xml:space="preserve">IOPS geringfügig besser als tDisk </w:t>
+      </w:r>
+      <w:r>
+        <w:sym w:font="Wingdings" w:char="F0E0"/>
+      </w:r>
+      <w:r>
+        <w:t xml:space="preserve"> Kann auch mit Caching zu tun haben</w:t>
+      </w:r>
+    </w:p>
+    <w:p/>
+    <w:p>
+      <w:pPr>
+        <w:pStyle w:val="berschrift2"/>
+      </w:pPr>
+      <w:r>
+        <w:t>EMC</w:t>
+      </w:r>
+    </w:p>
+    <w:p>
+      <w:r>
+        <w:rPr>
+          <w:noProof/>
+          <w:lang w:eastAsia="de-DE"/>
+        </w:rPr>
+        <w:drawing>
+          <wp:inline distT="0" distB="0" distL="0" distR="0" wp14:anchorId="64E9B0AF" wp14:editId="2C8E0B04">
+            <wp:extent cx="3934374" cy="3381847"/>
+            <wp:effectExtent l="0" t="0" r="9525" b="9525"/>
+            <wp:docPr id="11" name="Grafik 11"/>
+            <wp:cNvGraphicFramePr>
+              <a:graphicFrameLocks xmlns:a="http://schemas.openxmlformats.org/drawingml/2006/main" noChangeAspect="1"/>
+            </wp:cNvGraphicFramePr>
+            <a:graphic xmlns:a="http://schemas.openxmlformats.org/drawingml/2006/main">
+              <a:graphicData uri="http://schemas.openxmlformats.org/drawingml/2006/picture">
+                <pic:pic xmlns:pic="http://schemas.openxmlformats.org/drawingml/2006/picture">
+                  <pic:nvPicPr>
+                    <pic:cNvPr id="1" name=""/>
+                    <pic:cNvPicPr/>
+                  </pic:nvPicPr>
+                  <pic:blipFill>
+                    <a:blip r:embed="rId19"/>
+                    <a:stretch>
+                      <a:fillRect/>
+                    </a:stretch>
+                  </pic:blipFill>
+                  <pic:spPr>
+                    <a:xfrm>
+                      <a:off x="0" y="0"/>
+                      <a:ext cx="3934374" cy="3381847"/>
+                    </a:xfrm>
+                    <a:prstGeom prst="rect">
+                      <a:avLst/>
+                    </a:prstGeom>
+                  </pic:spPr>
+                </pic:pic>
+              </a:graphicData>
+            </a:graphic>
+          </wp:inline>
+        </w:drawing>
+      </w:r>
+    </w:p>
+    <w:p>
+      <w:r>
+        <w:rPr>
+          <w:noProof/>
+          <w:lang w:eastAsia="de-DE"/>
+        </w:rPr>
         <w:lastRenderedPageBreak/>
+        <w:drawing>
+          <wp:inline distT="0" distB="0" distL="0" distR="0" wp14:anchorId="56203190" wp14:editId="5C09642D">
+            <wp:extent cx="3781953" cy="1238423"/>
+            <wp:effectExtent l="0" t="0" r="9525" b="0"/>
+            <wp:docPr id="10" name="Grafik 10"/>
+            <wp:cNvGraphicFramePr>
+              <a:graphicFrameLocks xmlns:a="http://schemas.openxmlformats.org/drawingml/2006/main" noChangeAspect="1"/>
+            </wp:cNvGraphicFramePr>
+            <a:graphic xmlns:a="http://schemas.openxmlformats.org/drawingml/2006/main">
+              <a:graphicData uri="http://schemas.openxmlformats.org/drawingml/2006/picture">
+                <pic:pic xmlns:pic="http://schemas.openxmlformats.org/drawingml/2006/picture">
+                  <pic:nvPicPr>
+                    <pic:cNvPr id="1" name=""/>
+                    <pic:cNvPicPr/>
+                  </pic:nvPicPr>
+                  <pic:blipFill>
+                    <a:blip r:embed="rId20"/>
+                    <a:stretch>
+                      <a:fillRect/>
+                    </a:stretch>
+                  </pic:blipFill>
+                  <pic:spPr>
+                    <a:xfrm>
+                      <a:off x="0" y="0"/>
+                      <a:ext cx="3781953" cy="1238423"/>
+                    </a:xfrm>
+                    <a:prstGeom prst="rect">
+                      <a:avLst/>
+                    </a:prstGeom>
+                  </pic:spPr>
+                </pic:pic>
+              </a:graphicData>
+            </a:graphic>
+          </wp:inline>
+        </w:drawing>
+      </w:r>
+    </w:p>
+    <w:p>
+      <w:r>
+        <w:rPr>
+          <w:noProof/>
+          <w:lang w:eastAsia="de-DE"/>
+        </w:rPr>
+        <w:drawing>
+          <wp:inline distT="0" distB="0" distL="0" distR="0" wp14:anchorId="23571CCD" wp14:editId="24204778">
+            <wp:extent cx="3934374" cy="3381847"/>
+            <wp:effectExtent l="0" t="0" r="9525" b="9525"/>
+            <wp:docPr id="12" name="Grafik 12"/>
+            <wp:cNvGraphicFramePr>
+              <a:graphicFrameLocks xmlns:a="http://schemas.openxmlformats.org/drawingml/2006/main" noChangeAspect="1"/>
+            </wp:cNvGraphicFramePr>
+            <a:graphic xmlns:a="http://schemas.openxmlformats.org/drawingml/2006/main">
+              <a:graphicData uri="http://schemas.openxmlformats.org/drawingml/2006/picture">
+                <pic:pic xmlns:pic="http://schemas.openxmlformats.org/drawingml/2006/picture">
+                  <pic:nvPicPr>
+                    <pic:cNvPr id="1" name=""/>
+                    <pic:cNvPicPr/>
+                  </pic:nvPicPr>
+                  <pic:blipFill>
+                    <a:blip r:embed="rId21"/>
+                    <a:stretch>
+                      <a:fillRect/>
+                    </a:stretch>
+                  </pic:blipFill>
+                  <pic:spPr>
+                    <a:xfrm>
+                      <a:off x="0" y="0"/>
+                      <a:ext cx="3934374" cy="3381847"/>
+                    </a:xfrm>
+                    <a:prstGeom prst="rect">
+                      <a:avLst/>
+                    </a:prstGeom>
+                  </pic:spPr>
+                </pic:pic>
+              </a:graphicData>
+            </a:graphic>
+          </wp:inline>
+        </w:drawing>
+      </w:r>
+    </w:p>
+    <w:p>
+      <w:r>
         <w:t xml:space="preserve">Durchschnittliche Zugriffszeit: </w:t>
       </w:r>
       <w:r>
         <w:t>517µs (17µs – 5.88ms)</w:t>
+      </w:r>
+    </w:p>
+    <w:p/>
+    <w:p>
+      <w:r>
+        <w:t>Anmerkungen:</w:t>
+      </w:r>
+    </w:p>
+    <w:p>
+      <w:pPr>
+        <w:pStyle w:val="Listenabsatz"/>
+        <w:numPr>
+          <w:ilvl w:val="0"/>
+          <w:numId w:val="5"/>
+        </w:numPr>
+      </w:pPr>
+      <w:r>
+        <w:t>Wie erwartet wieder ausgezeichnete Ergebnisse</w:t>
+      </w:r>
+    </w:p>
+    <w:p>
+      <w:pPr>
+        <w:pStyle w:val="Listenabsatz"/>
+        <w:numPr>
+          <w:ilvl w:val="0"/>
+          <w:numId w:val="5"/>
+        </w:numPr>
+      </w:pPr>
+      <w:r>
+        <w:t>Auch hier werden durch das Caching die Ergebnisse verfälscht</w:t>
       </w:r>
     </w:p>
     <w:sectPr>
@@ -682,6 +3050,591 @@
     </w:sectPr>
   </w:body>
 </w:document>
+</file>
+
+<file path=word/numbering.xml><?xml version="1.0" encoding="utf-8"?>
+<w:numbering xmlns:wpc="http://schemas.microsoft.com/office/word/2010/wordprocessingCanvas" xmlns:cx="http://schemas.microsoft.com/office/drawing/2014/chartex" xmlns:cx1="http://schemas.microsoft.com/office/drawing/2015/9/8/chartex" xmlns:mc="http://schemas.openxmlformats.org/markup-compatibility/2006" xmlns:o="urn:schemas-microsoft-com:office:office" xmlns:r="http://schemas.openxmlformats.org/officeDocument/2006/relationships" xmlns:m="http://schemas.openxmlformats.org/officeDocument/2006/math" xmlns:v="urn:schemas-microsoft-com:vml" xmlns:wp14="http://schemas.microsoft.com/office/word/2010/wordprocessingDrawing" xmlns:wp="http://schemas.openxmlformats.org/drawingml/2006/wordprocessingDrawing" xmlns:w10="urn:schemas-microsoft-com:office:word" xmlns:w="http://schemas.openxmlformats.org/wordprocessingml/2006/main" xmlns:w14="http://schemas.microsoft.com/office/word/2010/wordml" xmlns:w15="http://schemas.microsoft.com/office/word/2012/wordml" xmlns:w16se="http://schemas.microsoft.com/office/word/2015/wordml/symex" xmlns:wpg="http://schemas.microsoft.com/office/word/2010/wordprocessingGroup" xmlns:wpi="http://schemas.microsoft.com/office/word/2010/wordprocessingInk" xmlns:wne="http://schemas.microsoft.com/office/word/2006/wordml" xmlns:wps="http://schemas.microsoft.com/office/word/2010/wordprocessingShape" mc:Ignorable="w14 w15 w16se wp14">
+  <w:abstractNum w:abstractNumId="0" w15:restartNumberingAfterBreak="0">
+    <w:nsid w:val="00E61B71"/>
+    <w:multiLevelType w:val="hybridMultilevel"/>
+    <w:tmpl w:val="DE448CEE"/>
+    <w:lvl w:ilvl="0" w:tplc="04070001">
+      <w:start w:val="1"/>
+      <w:numFmt w:val="bullet"/>
+      <w:lvlText w:val=""/>
+      <w:lvlJc w:val="left"/>
+      <w:pPr>
+        <w:ind w:left="720" w:hanging="360"/>
+      </w:pPr>
+      <w:rPr>
+        <w:rFonts w:ascii="Symbol" w:hAnsi="Symbol" w:hint="default"/>
+      </w:rPr>
+    </w:lvl>
+    <w:lvl w:ilvl="1" w:tplc="04070003" w:tentative="1">
+      <w:start w:val="1"/>
+      <w:numFmt w:val="bullet"/>
+      <w:lvlText w:val="o"/>
+      <w:lvlJc w:val="left"/>
+      <w:pPr>
+        <w:ind w:left="1440" w:hanging="360"/>
+      </w:pPr>
+      <w:rPr>
+        <w:rFonts w:ascii="Courier New" w:hAnsi="Courier New" w:cs="Courier New" w:hint="default"/>
+      </w:rPr>
+    </w:lvl>
+    <w:lvl w:ilvl="2" w:tplc="04070005" w:tentative="1">
+      <w:start w:val="1"/>
+      <w:numFmt w:val="bullet"/>
+      <w:lvlText w:val=""/>
+      <w:lvlJc w:val="left"/>
+      <w:pPr>
+        <w:ind w:left="2160" w:hanging="360"/>
+      </w:pPr>
+      <w:rPr>
+        <w:rFonts w:ascii="Wingdings" w:hAnsi="Wingdings" w:hint="default"/>
+      </w:rPr>
+    </w:lvl>
+    <w:lvl w:ilvl="3" w:tplc="04070001" w:tentative="1">
+      <w:start w:val="1"/>
+      <w:numFmt w:val="bullet"/>
+      <w:lvlText w:val=""/>
+      <w:lvlJc w:val="left"/>
+      <w:pPr>
+        <w:ind w:left="2880" w:hanging="360"/>
+      </w:pPr>
+      <w:rPr>
+        <w:rFonts w:ascii="Symbol" w:hAnsi="Symbol" w:hint="default"/>
+      </w:rPr>
+    </w:lvl>
+    <w:lvl w:ilvl="4" w:tplc="04070003" w:tentative="1">
+      <w:start w:val="1"/>
+      <w:numFmt w:val="bullet"/>
+      <w:lvlText w:val="o"/>
+      <w:lvlJc w:val="left"/>
+      <w:pPr>
+        <w:ind w:left="3600" w:hanging="360"/>
+      </w:pPr>
+      <w:rPr>
+        <w:rFonts w:ascii="Courier New" w:hAnsi="Courier New" w:cs="Courier New" w:hint="default"/>
+      </w:rPr>
+    </w:lvl>
+    <w:lvl w:ilvl="5" w:tplc="04070005" w:tentative="1">
+      <w:start w:val="1"/>
+      <w:numFmt w:val="bullet"/>
+      <w:lvlText w:val=""/>
+      <w:lvlJc w:val="left"/>
+      <w:pPr>
+        <w:ind w:left="4320" w:hanging="360"/>
+      </w:pPr>
+      <w:rPr>
+        <w:rFonts w:ascii="Wingdings" w:hAnsi="Wingdings" w:hint="default"/>
+      </w:rPr>
+    </w:lvl>
+    <w:lvl w:ilvl="6" w:tplc="04070001" w:tentative="1">
+      <w:start w:val="1"/>
+      <w:numFmt w:val="bullet"/>
+      <w:lvlText w:val=""/>
+      <w:lvlJc w:val="left"/>
+      <w:pPr>
+        <w:ind w:left="5040" w:hanging="360"/>
+      </w:pPr>
+      <w:rPr>
+        <w:rFonts w:ascii="Symbol" w:hAnsi="Symbol" w:hint="default"/>
+      </w:rPr>
+    </w:lvl>
+    <w:lvl w:ilvl="7" w:tplc="04070003" w:tentative="1">
+      <w:start w:val="1"/>
+      <w:numFmt w:val="bullet"/>
+      <w:lvlText w:val="o"/>
+      <w:lvlJc w:val="left"/>
+      <w:pPr>
+        <w:ind w:left="5760" w:hanging="360"/>
+      </w:pPr>
+      <w:rPr>
+        <w:rFonts w:ascii="Courier New" w:hAnsi="Courier New" w:cs="Courier New" w:hint="default"/>
+      </w:rPr>
+    </w:lvl>
+    <w:lvl w:ilvl="8" w:tplc="04070005" w:tentative="1">
+      <w:start w:val="1"/>
+      <w:numFmt w:val="bullet"/>
+      <w:lvlText w:val=""/>
+      <w:lvlJc w:val="left"/>
+      <w:pPr>
+        <w:ind w:left="6480" w:hanging="360"/>
+      </w:pPr>
+      <w:rPr>
+        <w:rFonts w:ascii="Wingdings" w:hAnsi="Wingdings" w:hint="default"/>
+      </w:rPr>
+    </w:lvl>
+  </w:abstractNum>
+  <w:abstractNum w:abstractNumId="1" w15:restartNumberingAfterBreak="0">
+    <w:nsid w:val="08CC3A03"/>
+    <w:multiLevelType w:val="hybridMultilevel"/>
+    <w:tmpl w:val="8C4A7E60"/>
+    <w:lvl w:ilvl="0" w:tplc="04070001">
+      <w:start w:val="1"/>
+      <w:numFmt w:val="bullet"/>
+      <w:lvlText w:val=""/>
+      <w:lvlJc w:val="left"/>
+      <w:pPr>
+        <w:ind w:left="720" w:hanging="360"/>
+      </w:pPr>
+      <w:rPr>
+        <w:rFonts w:ascii="Symbol" w:hAnsi="Symbol" w:hint="default"/>
+      </w:rPr>
+    </w:lvl>
+    <w:lvl w:ilvl="1" w:tplc="04070003" w:tentative="1">
+      <w:start w:val="1"/>
+      <w:numFmt w:val="bullet"/>
+      <w:lvlText w:val="o"/>
+      <w:lvlJc w:val="left"/>
+      <w:pPr>
+        <w:ind w:left="1440" w:hanging="360"/>
+      </w:pPr>
+      <w:rPr>
+        <w:rFonts w:ascii="Courier New" w:hAnsi="Courier New" w:cs="Courier New" w:hint="default"/>
+      </w:rPr>
+    </w:lvl>
+    <w:lvl w:ilvl="2" w:tplc="04070005" w:tentative="1">
+      <w:start w:val="1"/>
+      <w:numFmt w:val="bullet"/>
+      <w:lvlText w:val=""/>
+      <w:lvlJc w:val="left"/>
+      <w:pPr>
+        <w:ind w:left="2160" w:hanging="360"/>
+      </w:pPr>
+      <w:rPr>
+        <w:rFonts w:ascii="Wingdings" w:hAnsi="Wingdings" w:hint="default"/>
+      </w:rPr>
+    </w:lvl>
+    <w:lvl w:ilvl="3" w:tplc="04070001" w:tentative="1">
+      <w:start w:val="1"/>
+      <w:numFmt w:val="bullet"/>
+      <w:lvlText w:val=""/>
+      <w:lvlJc w:val="left"/>
+      <w:pPr>
+        <w:ind w:left="2880" w:hanging="360"/>
+      </w:pPr>
+      <w:rPr>
+        <w:rFonts w:ascii="Symbol" w:hAnsi="Symbol" w:hint="default"/>
+      </w:rPr>
+    </w:lvl>
+    <w:lvl w:ilvl="4" w:tplc="04070003" w:tentative="1">
+      <w:start w:val="1"/>
+      <w:numFmt w:val="bullet"/>
+      <w:lvlText w:val="o"/>
+      <w:lvlJc w:val="left"/>
+      <w:pPr>
+        <w:ind w:left="3600" w:hanging="360"/>
+      </w:pPr>
+      <w:rPr>
+        <w:rFonts w:ascii="Courier New" w:hAnsi="Courier New" w:cs="Courier New" w:hint="default"/>
+      </w:rPr>
+    </w:lvl>
+    <w:lvl w:ilvl="5" w:tplc="04070005" w:tentative="1">
+      <w:start w:val="1"/>
+      <w:numFmt w:val="bullet"/>
+      <w:lvlText w:val=""/>
+      <w:lvlJc w:val="left"/>
+      <w:pPr>
+        <w:ind w:left="4320" w:hanging="360"/>
+      </w:pPr>
+      <w:rPr>
+        <w:rFonts w:ascii="Wingdings" w:hAnsi="Wingdings" w:hint="default"/>
+      </w:rPr>
+    </w:lvl>
+    <w:lvl w:ilvl="6" w:tplc="04070001" w:tentative="1">
+      <w:start w:val="1"/>
+      <w:numFmt w:val="bullet"/>
+      <w:lvlText w:val=""/>
+      <w:lvlJc w:val="left"/>
+      <w:pPr>
+        <w:ind w:left="5040" w:hanging="360"/>
+      </w:pPr>
+      <w:rPr>
+        <w:rFonts w:ascii="Symbol" w:hAnsi="Symbol" w:hint="default"/>
+      </w:rPr>
+    </w:lvl>
+    <w:lvl w:ilvl="7" w:tplc="04070003" w:tentative="1">
+      <w:start w:val="1"/>
+      <w:numFmt w:val="bullet"/>
+      <w:lvlText w:val="o"/>
+      <w:lvlJc w:val="left"/>
+      <w:pPr>
+        <w:ind w:left="5760" w:hanging="360"/>
+      </w:pPr>
+      <w:rPr>
+        <w:rFonts w:ascii="Courier New" w:hAnsi="Courier New" w:cs="Courier New" w:hint="default"/>
+      </w:rPr>
+    </w:lvl>
+    <w:lvl w:ilvl="8" w:tplc="04070005" w:tentative="1">
+      <w:start w:val="1"/>
+      <w:numFmt w:val="bullet"/>
+      <w:lvlText w:val=""/>
+      <w:lvlJc w:val="left"/>
+      <w:pPr>
+        <w:ind w:left="6480" w:hanging="360"/>
+      </w:pPr>
+      <w:rPr>
+        <w:rFonts w:ascii="Wingdings" w:hAnsi="Wingdings" w:hint="default"/>
+      </w:rPr>
+    </w:lvl>
+  </w:abstractNum>
+  <w:abstractNum w:abstractNumId="2" w15:restartNumberingAfterBreak="0">
+    <w:nsid w:val="6E503077"/>
+    <w:multiLevelType w:val="hybridMultilevel"/>
+    <w:tmpl w:val="1B223DE4"/>
+    <w:lvl w:ilvl="0" w:tplc="04070001">
+      <w:start w:val="1"/>
+      <w:numFmt w:val="bullet"/>
+      <w:lvlText w:val=""/>
+      <w:lvlJc w:val="left"/>
+      <w:pPr>
+        <w:ind w:left="720" w:hanging="360"/>
+      </w:pPr>
+      <w:rPr>
+        <w:rFonts w:ascii="Symbol" w:hAnsi="Symbol" w:hint="default"/>
+      </w:rPr>
+    </w:lvl>
+    <w:lvl w:ilvl="1" w:tplc="04070003" w:tentative="1">
+      <w:start w:val="1"/>
+      <w:numFmt w:val="bullet"/>
+      <w:lvlText w:val="o"/>
+      <w:lvlJc w:val="left"/>
+      <w:pPr>
+        <w:ind w:left="1440" w:hanging="360"/>
+      </w:pPr>
+      <w:rPr>
+        <w:rFonts w:ascii="Courier New" w:hAnsi="Courier New" w:cs="Courier New" w:hint="default"/>
+      </w:rPr>
+    </w:lvl>
+    <w:lvl w:ilvl="2" w:tplc="04070005" w:tentative="1">
+      <w:start w:val="1"/>
+      <w:numFmt w:val="bullet"/>
+      <w:lvlText w:val=""/>
+      <w:lvlJc w:val="left"/>
+      <w:pPr>
+        <w:ind w:left="2160" w:hanging="360"/>
+      </w:pPr>
+      <w:rPr>
+        <w:rFonts w:ascii="Wingdings" w:hAnsi="Wingdings" w:hint="default"/>
+      </w:rPr>
+    </w:lvl>
+    <w:lvl w:ilvl="3" w:tplc="04070001" w:tentative="1">
+      <w:start w:val="1"/>
+      <w:numFmt w:val="bullet"/>
+      <w:lvlText w:val=""/>
+      <w:lvlJc w:val="left"/>
+      <w:pPr>
+        <w:ind w:left="2880" w:hanging="360"/>
+      </w:pPr>
+      <w:rPr>
+        <w:rFonts w:ascii="Symbol" w:hAnsi="Symbol" w:hint="default"/>
+      </w:rPr>
+    </w:lvl>
+    <w:lvl w:ilvl="4" w:tplc="04070003" w:tentative="1">
+      <w:start w:val="1"/>
+      <w:numFmt w:val="bullet"/>
+      <w:lvlText w:val="o"/>
+      <w:lvlJc w:val="left"/>
+      <w:pPr>
+        <w:ind w:left="3600" w:hanging="360"/>
+      </w:pPr>
+      <w:rPr>
+        <w:rFonts w:ascii="Courier New" w:hAnsi="Courier New" w:cs="Courier New" w:hint="default"/>
+      </w:rPr>
+    </w:lvl>
+    <w:lvl w:ilvl="5" w:tplc="04070005" w:tentative="1">
+      <w:start w:val="1"/>
+      <w:numFmt w:val="bullet"/>
+      <w:lvlText w:val=""/>
+      <w:lvlJc w:val="left"/>
+      <w:pPr>
+        <w:ind w:left="4320" w:hanging="360"/>
+      </w:pPr>
+      <w:rPr>
+        <w:rFonts w:ascii="Wingdings" w:hAnsi="Wingdings" w:hint="default"/>
+      </w:rPr>
+    </w:lvl>
+    <w:lvl w:ilvl="6" w:tplc="04070001" w:tentative="1">
+      <w:start w:val="1"/>
+      <w:numFmt w:val="bullet"/>
+      <w:lvlText w:val=""/>
+      <w:lvlJc w:val="left"/>
+      <w:pPr>
+        <w:ind w:left="5040" w:hanging="360"/>
+      </w:pPr>
+      <w:rPr>
+        <w:rFonts w:ascii="Symbol" w:hAnsi="Symbol" w:hint="default"/>
+      </w:rPr>
+    </w:lvl>
+    <w:lvl w:ilvl="7" w:tplc="04070003" w:tentative="1">
+      <w:start w:val="1"/>
+      <w:numFmt w:val="bullet"/>
+      <w:lvlText w:val="o"/>
+      <w:lvlJc w:val="left"/>
+      <w:pPr>
+        <w:ind w:left="5760" w:hanging="360"/>
+      </w:pPr>
+      <w:rPr>
+        <w:rFonts w:ascii="Courier New" w:hAnsi="Courier New" w:cs="Courier New" w:hint="default"/>
+      </w:rPr>
+    </w:lvl>
+    <w:lvl w:ilvl="8" w:tplc="04070005" w:tentative="1">
+      <w:start w:val="1"/>
+      <w:numFmt w:val="bullet"/>
+      <w:lvlText w:val=""/>
+      <w:lvlJc w:val="left"/>
+      <w:pPr>
+        <w:ind w:left="6480" w:hanging="360"/>
+      </w:pPr>
+      <w:rPr>
+        <w:rFonts w:ascii="Wingdings" w:hAnsi="Wingdings" w:hint="default"/>
+      </w:rPr>
+    </w:lvl>
+  </w:abstractNum>
+  <w:abstractNum w:abstractNumId="3" w15:restartNumberingAfterBreak="0">
+    <w:nsid w:val="70245DAA"/>
+    <w:multiLevelType w:val="hybridMultilevel"/>
+    <w:tmpl w:val="21983612"/>
+    <w:lvl w:ilvl="0" w:tplc="04070001">
+      <w:start w:val="1"/>
+      <w:numFmt w:val="bullet"/>
+      <w:lvlText w:val=""/>
+      <w:lvlJc w:val="left"/>
+      <w:pPr>
+        <w:ind w:left="720" w:hanging="360"/>
+      </w:pPr>
+      <w:rPr>
+        <w:rFonts w:ascii="Symbol" w:hAnsi="Symbol" w:hint="default"/>
+      </w:rPr>
+    </w:lvl>
+    <w:lvl w:ilvl="1" w:tplc="04070003" w:tentative="1">
+      <w:start w:val="1"/>
+      <w:numFmt w:val="bullet"/>
+      <w:lvlText w:val="o"/>
+      <w:lvlJc w:val="left"/>
+      <w:pPr>
+        <w:ind w:left="1440" w:hanging="360"/>
+      </w:pPr>
+      <w:rPr>
+        <w:rFonts w:ascii="Courier New" w:hAnsi="Courier New" w:cs="Courier New" w:hint="default"/>
+      </w:rPr>
+    </w:lvl>
+    <w:lvl w:ilvl="2" w:tplc="04070005" w:tentative="1">
+      <w:start w:val="1"/>
+      <w:numFmt w:val="bullet"/>
+      <w:lvlText w:val=""/>
+      <w:lvlJc w:val="left"/>
+      <w:pPr>
+        <w:ind w:left="2160" w:hanging="360"/>
+      </w:pPr>
+      <w:rPr>
+        <w:rFonts w:ascii="Wingdings" w:hAnsi="Wingdings" w:hint="default"/>
+      </w:rPr>
+    </w:lvl>
+    <w:lvl w:ilvl="3" w:tplc="04070001" w:tentative="1">
+      <w:start w:val="1"/>
+      <w:numFmt w:val="bullet"/>
+      <w:lvlText w:val=""/>
+      <w:lvlJc w:val="left"/>
+      <w:pPr>
+        <w:ind w:left="2880" w:hanging="360"/>
+      </w:pPr>
+      <w:rPr>
+        <w:rFonts w:ascii="Symbol" w:hAnsi="Symbol" w:hint="default"/>
+      </w:rPr>
+    </w:lvl>
+    <w:lvl w:ilvl="4" w:tplc="04070003" w:tentative="1">
+      <w:start w:val="1"/>
+      <w:numFmt w:val="bullet"/>
+      <w:lvlText w:val="o"/>
+      <w:lvlJc w:val="left"/>
+      <w:pPr>
+        <w:ind w:left="3600" w:hanging="360"/>
+      </w:pPr>
+      <w:rPr>
+        <w:rFonts w:ascii="Courier New" w:hAnsi="Courier New" w:cs="Courier New" w:hint="default"/>
+      </w:rPr>
+    </w:lvl>
+    <w:lvl w:ilvl="5" w:tplc="04070005" w:tentative="1">
+      <w:start w:val="1"/>
+      <w:numFmt w:val="bullet"/>
+      <w:lvlText w:val=""/>
+      <w:lvlJc w:val="left"/>
+      <w:pPr>
+        <w:ind w:left="4320" w:hanging="360"/>
+      </w:pPr>
+      <w:rPr>
+        <w:rFonts w:ascii="Wingdings" w:hAnsi="Wingdings" w:hint="default"/>
+      </w:rPr>
+    </w:lvl>
+    <w:lvl w:ilvl="6" w:tplc="04070001" w:tentative="1">
+      <w:start w:val="1"/>
+      <w:numFmt w:val="bullet"/>
+      <w:lvlText w:val=""/>
+      <w:lvlJc w:val="left"/>
+      <w:pPr>
+        <w:ind w:left="5040" w:hanging="360"/>
+      </w:pPr>
+      <w:rPr>
+        <w:rFonts w:ascii="Symbol" w:hAnsi="Symbol" w:hint="default"/>
+      </w:rPr>
+    </w:lvl>
+    <w:lvl w:ilvl="7" w:tplc="04070003" w:tentative="1">
+      <w:start w:val="1"/>
+      <w:numFmt w:val="bullet"/>
+      <w:lvlText w:val="o"/>
+      <w:lvlJc w:val="left"/>
+      <w:pPr>
+        <w:ind w:left="5760" w:hanging="360"/>
+      </w:pPr>
+      <w:rPr>
+        <w:rFonts w:ascii="Courier New" w:hAnsi="Courier New" w:cs="Courier New" w:hint="default"/>
+      </w:rPr>
+    </w:lvl>
+    <w:lvl w:ilvl="8" w:tplc="04070005" w:tentative="1">
+      <w:start w:val="1"/>
+      <w:numFmt w:val="bullet"/>
+      <w:lvlText w:val=""/>
+      <w:lvlJc w:val="left"/>
+      <w:pPr>
+        <w:ind w:left="6480" w:hanging="360"/>
+      </w:pPr>
+      <w:rPr>
+        <w:rFonts w:ascii="Wingdings" w:hAnsi="Wingdings" w:hint="default"/>
+      </w:rPr>
+    </w:lvl>
+  </w:abstractNum>
+  <w:abstractNum w:abstractNumId="4" w15:restartNumberingAfterBreak="0">
+    <w:nsid w:val="7A3807C8"/>
+    <w:multiLevelType w:val="hybridMultilevel"/>
+    <w:tmpl w:val="6A2A4C1C"/>
+    <w:lvl w:ilvl="0" w:tplc="04070001">
+      <w:start w:val="1"/>
+      <w:numFmt w:val="bullet"/>
+      <w:lvlText w:val=""/>
+      <w:lvlJc w:val="left"/>
+      <w:pPr>
+        <w:ind w:left="720" w:hanging="360"/>
+      </w:pPr>
+      <w:rPr>
+        <w:rFonts w:ascii="Symbol" w:hAnsi="Symbol" w:hint="default"/>
+      </w:rPr>
+    </w:lvl>
+    <w:lvl w:ilvl="1" w:tplc="04070003" w:tentative="1">
+      <w:start w:val="1"/>
+      <w:numFmt w:val="bullet"/>
+      <w:lvlText w:val="o"/>
+      <w:lvlJc w:val="left"/>
+      <w:pPr>
+        <w:ind w:left="1440" w:hanging="360"/>
+      </w:pPr>
+      <w:rPr>
+        <w:rFonts w:ascii="Courier New" w:hAnsi="Courier New" w:cs="Courier New" w:hint="default"/>
+      </w:rPr>
+    </w:lvl>
+    <w:lvl w:ilvl="2" w:tplc="04070005" w:tentative="1">
+      <w:start w:val="1"/>
+      <w:numFmt w:val="bullet"/>
+      <w:lvlText w:val=""/>
+      <w:lvlJc w:val="left"/>
+      <w:pPr>
+        <w:ind w:left="2160" w:hanging="360"/>
+      </w:pPr>
+      <w:rPr>
+        <w:rFonts w:ascii="Wingdings" w:hAnsi="Wingdings" w:hint="default"/>
+      </w:rPr>
+    </w:lvl>
+    <w:lvl w:ilvl="3" w:tplc="04070001" w:tentative="1">
+      <w:start w:val="1"/>
+      <w:numFmt w:val="bullet"/>
+      <w:lvlText w:val=""/>
+      <w:lvlJc w:val="left"/>
+      <w:pPr>
+        <w:ind w:left="2880" w:hanging="360"/>
+      </w:pPr>
+      <w:rPr>
+        <w:rFonts w:ascii="Symbol" w:hAnsi="Symbol" w:hint="default"/>
+      </w:rPr>
+    </w:lvl>
+    <w:lvl w:ilvl="4" w:tplc="04070003" w:tentative="1">
+      <w:start w:val="1"/>
+      <w:numFmt w:val="bullet"/>
+      <w:lvlText w:val="o"/>
+      <w:lvlJc w:val="left"/>
+      <w:pPr>
+        <w:ind w:left="3600" w:hanging="360"/>
+      </w:pPr>
+      <w:rPr>
+        <w:rFonts w:ascii="Courier New" w:hAnsi="Courier New" w:cs="Courier New" w:hint="default"/>
+      </w:rPr>
+    </w:lvl>
+    <w:lvl w:ilvl="5" w:tplc="04070005" w:tentative="1">
+      <w:start w:val="1"/>
+      <w:numFmt w:val="bullet"/>
+      <w:lvlText w:val=""/>
+      <w:lvlJc w:val="left"/>
+      <w:pPr>
+        <w:ind w:left="4320" w:hanging="360"/>
+      </w:pPr>
+      <w:rPr>
+        <w:rFonts w:ascii="Wingdings" w:hAnsi="Wingdings" w:hint="default"/>
+      </w:rPr>
+    </w:lvl>
+    <w:lvl w:ilvl="6" w:tplc="04070001" w:tentative="1">
+      <w:start w:val="1"/>
+      <w:numFmt w:val="bullet"/>
+      <w:lvlText w:val=""/>
+      <w:lvlJc w:val="left"/>
+      <w:pPr>
+        <w:ind w:left="5040" w:hanging="360"/>
+      </w:pPr>
+      <w:rPr>
+        <w:rFonts w:ascii="Symbol" w:hAnsi="Symbol" w:hint="default"/>
+      </w:rPr>
+    </w:lvl>
+    <w:lvl w:ilvl="7" w:tplc="04070003" w:tentative="1">
+      <w:start w:val="1"/>
+      <w:numFmt w:val="bullet"/>
+      <w:lvlText w:val="o"/>
+      <w:lvlJc w:val="left"/>
+      <w:pPr>
+        <w:ind w:left="5760" w:hanging="360"/>
+      </w:pPr>
+      <w:rPr>
+        <w:rFonts w:ascii="Courier New" w:hAnsi="Courier New" w:cs="Courier New" w:hint="default"/>
+      </w:rPr>
+    </w:lvl>
+    <w:lvl w:ilvl="8" w:tplc="04070005" w:tentative="1">
+      <w:start w:val="1"/>
+      <w:numFmt w:val="bullet"/>
+      <w:lvlText w:val=""/>
+      <w:lvlJc w:val="left"/>
+      <w:pPr>
+        <w:ind w:left="6480" w:hanging="360"/>
+      </w:pPr>
+      <w:rPr>
+        <w:rFonts w:ascii="Wingdings" w:hAnsi="Wingdings" w:hint="default"/>
+      </w:rPr>
+    </w:lvl>
+  </w:abstractNum>
+  <w:num w:numId="1">
+    <w:abstractNumId w:val="3"/>
+  </w:num>
+  <w:num w:numId="2">
+    <w:abstractNumId w:val="2"/>
+  </w:num>
+  <w:num w:numId="3">
+    <w:abstractNumId w:val="4"/>
+  </w:num>
+  <w:num w:numId="4">
+    <w:abstractNumId w:val="1"/>
+  </w:num>
+  <w:num w:numId="5">
+    <w:abstractNumId w:val="0"/>
+  </w:num>
+</w:numbering>
 </file>
 
 <file path=word/styles.xml><?xml version="1.0" encoding="utf-8"?>
@@ -1078,6 +4031,49 @@
     <w:name w:val="Normal"/>
     <w:qFormat/>
   </w:style>
+  <w:style w:type="paragraph" w:styleId="berschrift1">
+    <w:name w:val="heading 1"/>
+    <w:basedOn w:val="Standard"/>
+    <w:next w:val="Standard"/>
+    <w:link w:val="berschrift1Zchn"/>
+    <w:uiPriority w:val="9"/>
+    <w:qFormat/>
+    <w:rsid w:val="00BF3B95"/>
+    <w:pPr>
+      <w:keepNext/>
+      <w:keepLines/>
+      <w:spacing w:before="240" w:after="0"/>
+      <w:outlineLvl w:val="0"/>
+    </w:pPr>
+    <w:rPr>
+      <w:rFonts w:asciiTheme="majorHAnsi" w:eastAsiaTheme="majorEastAsia" w:hAnsiTheme="majorHAnsi" w:cstheme="majorBidi"/>
+      <w:color w:val="2E74B5" w:themeColor="accent1" w:themeShade="BF"/>
+      <w:sz w:val="32"/>
+      <w:szCs w:val="32"/>
+    </w:rPr>
+  </w:style>
+  <w:style w:type="paragraph" w:styleId="berschrift2">
+    <w:name w:val="heading 2"/>
+    <w:basedOn w:val="Standard"/>
+    <w:next w:val="Standard"/>
+    <w:link w:val="berschrift2Zchn"/>
+    <w:uiPriority w:val="9"/>
+    <w:unhideWhenUsed/>
+    <w:qFormat/>
+    <w:rsid w:val="00BF3B95"/>
+    <w:pPr>
+      <w:keepNext/>
+      <w:keepLines/>
+      <w:spacing w:before="40" w:after="0"/>
+      <w:outlineLvl w:val="1"/>
+    </w:pPr>
+    <w:rPr>
+      <w:rFonts w:asciiTheme="majorHAnsi" w:eastAsiaTheme="majorEastAsia" w:hAnsiTheme="majorHAnsi" w:cstheme="majorBidi"/>
+      <w:color w:val="2E74B5" w:themeColor="accent1" w:themeShade="BF"/>
+      <w:sz w:val="26"/>
+      <w:szCs w:val="26"/>
+    </w:rPr>
+  </w:style>
   <w:style w:type="character" w:default="1" w:styleId="Absatz-Standardschriftart">
     <w:name w:val="Default Paragraph Font"/>
     <w:uiPriority w:val="1"/>
@@ -1104,6 +4100,119 @@
     <w:uiPriority w:val="99"/>
     <w:semiHidden/>
     <w:unhideWhenUsed/>
+  </w:style>
+  <w:style w:type="paragraph" w:styleId="Titel">
+    <w:name w:val="Title"/>
+    <w:basedOn w:val="Standard"/>
+    <w:next w:val="Standard"/>
+    <w:link w:val="TitelZchn"/>
+    <w:uiPriority w:val="10"/>
+    <w:qFormat/>
+    <w:rsid w:val="00BF3B95"/>
+    <w:pPr>
+      <w:spacing w:after="0" w:line="240" w:lineRule="auto"/>
+      <w:contextualSpacing/>
+    </w:pPr>
+    <w:rPr>
+      <w:rFonts w:asciiTheme="majorHAnsi" w:eastAsiaTheme="majorEastAsia" w:hAnsiTheme="majorHAnsi" w:cstheme="majorBidi"/>
+      <w:spacing w:val="-10"/>
+      <w:kern w:val="28"/>
+      <w:sz w:val="56"/>
+      <w:szCs w:val="56"/>
+    </w:rPr>
+  </w:style>
+  <w:style w:type="character" w:customStyle="1" w:styleId="TitelZchn">
+    <w:name w:val="Titel Zchn"/>
+    <w:basedOn w:val="Absatz-Standardschriftart"/>
+    <w:link w:val="Titel"/>
+    <w:uiPriority w:val="10"/>
+    <w:rsid w:val="00BF3B95"/>
+    <w:rPr>
+      <w:rFonts w:asciiTheme="majorHAnsi" w:eastAsiaTheme="majorEastAsia" w:hAnsiTheme="majorHAnsi" w:cstheme="majorBidi"/>
+      <w:spacing w:val="-10"/>
+      <w:kern w:val="28"/>
+      <w:sz w:val="56"/>
+      <w:szCs w:val="56"/>
+    </w:rPr>
+  </w:style>
+  <w:style w:type="character" w:customStyle="1" w:styleId="berschrift1Zchn">
+    <w:name w:val="Überschrift 1 Zchn"/>
+    <w:basedOn w:val="Absatz-Standardschriftart"/>
+    <w:link w:val="berschrift1"/>
+    <w:uiPriority w:val="9"/>
+    <w:rsid w:val="00BF3B95"/>
+    <w:rPr>
+      <w:rFonts w:asciiTheme="majorHAnsi" w:eastAsiaTheme="majorEastAsia" w:hAnsiTheme="majorHAnsi" w:cstheme="majorBidi"/>
+      <w:color w:val="2E74B5" w:themeColor="accent1" w:themeShade="BF"/>
+      <w:sz w:val="32"/>
+      <w:szCs w:val="32"/>
+    </w:rPr>
+  </w:style>
+  <w:style w:type="paragraph" w:styleId="Zitat">
+    <w:name w:val="Quote"/>
+    <w:basedOn w:val="Standard"/>
+    <w:next w:val="Standard"/>
+    <w:link w:val="ZitatZchn"/>
+    <w:uiPriority w:val="29"/>
+    <w:qFormat/>
+    <w:rsid w:val="00BF3B95"/>
+    <w:pPr>
+      <w:spacing w:before="200"/>
+      <w:ind w:left="864" w:right="864"/>
+      <w:jc w:val="center"/>
+    </w:pPr>
+    <w:rPr>
+      <w:i/>
+      <w:iCs/>
+      <w:color w:val="404040" w:themeColor="text1" w:themeTint="BF"/>
+    </w:rPr>
+  </w:style>
+  <w:style w:type="character" w:customStyle="1" w:styleId="ZitatZchn">
+    <w:name w:val="Zitat Zchn"/>
+    <w:basedOn w:val="Absatz-Standardschriftart"/>
+    <w:link w:val="Zitat"/>
+    <w:uiPriority w:val="29"/>
+    <w:rsid w:val="00BF3B95"/>
+    <w:rPr>
+      <w:i/>
+      <w:iCs/>
+      <w:color w:val="404040" w:themeColor="text1" w:themeTint="BF"/>
+    </w:rPr>
+  </w:style>
+  <w:style w:type="character" w:styleId="Hyperlink">
+    <w:name w:val="Hyperlink"/>
+    <w:basedOn w:val="Absatz-Standardschriftart"/>
+    <w:uiPriority w:val="99"/>
+    <w:unhideWhenUsed/>
+    <w:rsid w:val="00BF3B95"/>
+    <w:rPr>
+      <w:color w:val="0563C1" w:themeColor="hyperlink"/>
+      <w:u w:val="single"/>
+    </w:rPr>
+  </w:style>
+  <w:style w:type="character" w:customStyle="1" w:styleId="berschrift2Zchn">
+    <w:name w:val="Überschrift 2 Zchn"/>
+    <w:basedOn w:val="Absatz-Standardschriftart"/>
+    <w:link w:val="berschrift2"/>
+    <w:uiPriority w:val="9"/>
+    <w:rsid w:val="00BF3B95"/>
+    <w:rPr>
+      <w:rFonts w:asciiTheme="majorHAnsi" w:eastAsiaTheme="majorEastAsia" w:hAnsiTheme="majorHAnsi" w:cstheme="majorBidi"/>
+      <w:color w:val="2E74B5" w:themeColor="accent1" w:themeShade="BF"/>
+      <w:sz w:val="26"/>
+      <w:szCs w:val="26"/>
+    </w:rPr>
+  </w:style>
+  <w:style w:type="paragraph" w:styleId="Listenabsatz">
+    <w:name w:val="List Paragraph"/>
+    <w:basedOn w:val="Standard"/>
+    <w:uiPriority w:val="34"/>
+    <w:qFormat/>
+    <w:rsid w:val="00205FCA"/>
+    <w:pPr>
+      <w:ind w:left="720"/>
+      <w:contextualSpacing/>
+    </w:pPr>
   </w:style>
 </w:styles>
 </file>
